--- a/Labs/lab10/Exercise2.docx
+++ b/Labs/lab10/Exercise2.docx
@@ -1,6 +1,6 @@
 
 <file path=word/document.xml><?xml version="1.0" encoding="utf-8"?>
-<w:document xmlns:wpc="http://schemas.microsoft.com/office/word/2010/wordprocessingCanvas" xmlns:cx="http://schemas.microsoft.com/office/drawing/2014/chartex" xmlns:cx1="http://schemas.microsoft.com/office/drawing/2015/9/8/chartex" xmlns:cx2="http://schemas.microsoft.com/office/drawing/2015/10/21/chartex" xmlns:cx3="http://schemas.microsoft.com/office/drawing/2016/5/9/chartex" xmlns:cx4="http://schemas.microsoft.com/office/drawing/2016/5/10/chartex" xmlns:cx5="http://schemas.microsoft.com/office/drawing/2016/5/11/chartex" xmlns:cx6="http://schemas.microsoft.com/office/drawing/2016/5/12/chartex" xmlns:cx7="http://schemas.microsoft.com/office/drawing/2016/5/13/chartex" xmlns:cx8="http://schemas.microsoft.com/office/drawing/2016/5/14/chartex" xmlns:mc="http://schemas.openxmlformats.org/markup-compatibility/2006" xmlns:aink="http://schemas.microsoft.com/office/drawing/2016/ink" xmlns:am3d="http://schemas.microsoft.com/office/drawing/2017/model3d" xmlns:o="urn:schemas-microsoft-com:office:office" xmlns:r="http://schemas.openxmlformats.org/officeDocument/2006/relationships" xmlns:m="http://schemas.openxmlformats.org/officeDocument/2006/math" xmlns:v="urn:schemas-microsoft-com:vml" xmlns:wp14="http://schemas.microsoft.com/office/word/2010/wordprocessingDrawing" xmlns:wp="http://schemas.openxmlformats.org/drawingml/2006/wordprocessingDrawing" xmlns:w10="urn:schemas-microsoft-com:office:word" xmlns:w="http://schemas.openxmlformats.org/wordprocessingml/2006/main" xmlns:w14="http://schemas.microsoft.com/office/word/2010/wordml" xmlns:w15="http://schemas.microsoft.com/office/word/2012/wordml" xmlns:w16se="http://schemas.microsoft.com/office/word/2015/wordml/symex" xmlns:wpg="http://schemas.microsoft.com/office/word/2010/wordprocessingGroup" xmlns:wpi="http://schemas.microsoft.com/office/word/2010/wordprocessingInk" xmlns:wne="http://schemas.microsoft.com/office/word/2006/wordml" xmlns:wps="http://schemas.microsoft.com/office/word/2010/wordprocessingShape" mc:Ignorable="w14 w15 w16se wp14">
+<w:document xmlns:wpc="http://schemas.microsoft.com/office/word/2010/wordprocessingCanvas" xmlns:cx="http://schemas.microsoft.com/office/drawing/2014/chartex" xmlns:cx1="http://schemas.microsoft.com/office/drawing/2015/9/8/chartex" xmlns:cx2="http://schemas.microsoft.com/office/drawing/2015/10/21/chartex" xmlns:cx3="http://schemas.microsoft.com/office/drawing/2016/5/9/chartex" xmlns:cx4="http://schemas.microsoft.com/office/drawing/2016/5/10/chartex" xmlns:cx5="http://schemas.microsoft.com/office/drawing/2016/5/11/chartex" xmlns:cx6="http://schemas.microsoft.com/office/drawing/2016/5/12/chartex" xmlns:cx7="http://schemas.microsoft.com/office/drawing/2016/5/13/chartex" xmlns:cx8="http://schemas.microsoft.com/office/drawing/2016/5/14/chartex" xmlns:mc="http://schemas.openxmlformats.org/markup-compatibility/2006" xmlns:aink="http://schemas.microsoft.com/office/drawing/2016/ink" xmlns:am3d="http://schemas.microsoft.com/office/drawing/2017/model3d" xmlns:o="urn:schemas-microsoft-com:office:office" xmlns:oel="http://schemas.microsoft.com/office/2019/extlst" xmlns:r="http://schemas.openxmlformats.org/officeDocument/2006/relationships" xmlns:m="http://schemas.openxmlformats.org/officeDocument/2006/math" xmlns:v="urn:schemas-microsoft-com:vml" xmlns:wp14="http://schemas.microsoft.com/office/word/2010/wordprocessingDrawing" xmlns:wp="http://schemas.openxmlformats.org/drawingml/2006/wordprocessingDrawing" xmlns:w10="urn:schemas-microsoft-com:office:word" xmlns:w="http://schemas.openxmlformats.org/wordprocessingml/2006/main" xmlns:w14="http://schemas.microsoft.com/office/word/2010/wordml" xmlns:w15="http://schemas.microsoft.com/office/word/2012/wordml" xmlns:w16cex="http://schemas.microsoft.com/office/word/2018/wordml/cex" xmlns:w16cid="http://schemas.microsoft.com/office/word/2016/wordml/cid" xmlns:w16="http://schemas.microsoft.com/office/word/2018/wordml" xmlns:w16du="http://schemas.microsoft.com/office/word/2023/wordml/word16du" xmlns:w16sdtdh="http://schemas.microsoft.com/office/word/2020/wordml/sdtdatahash" xmlns:w16sdtfl="http://schemas.microsoft.com/office/word/2024/wordml/sdtformatlock" xmlns:w16se="http://schemas.microsoft.com/office/word/2015/wordml/symex" xmlns:wpg="http://schemas.microsoft.com/office/word/2010/wordprocessingGroup" xmlns:wpi="http://schemas.microsoft.com/office/word/2010/wordprocessingInk" xmlns:wne="http://schemas.microsoft.com/office/word/2006/wordml" xmlns:wps="http://schemas.microsoft.com/office/word/2010/wordprocessingShape" mc:Ignorable="w14 w15 w16se w16cid w16 w16cex w16sdtdh w16sdtfl w16du wp14">
   <w:body>
     <w:p>
       <w:pPr>
@@ -1938,8 +1938,6 @@
         <w:t>2</w:t>
       </w:r>
     </w:p>
-    <w:bookmarkStart w:id="0" w:name="_GoBack"/>
-    <w:bookmarkEnd w:id="0"/>
     <w:p>
       <w:pPr>
         <w:tabs>
@@ -4162,6 +4160,89 @@
           <w:vertAlign w:val="subscript"/>
         </w:rPr>
       </w:pPr>
+      <m:oMathPara>
+        <m:oMath>
+          <m:r>
+            <w:rPr>
+              <w:rFonts w:ascii="Cambria Math" w:hAnsi="Cambria Math"/>
+              <w:vertAlign w:val="subscript"/>
+            </w:rPr>
+            <m:t xml:space="preserve">set input delay = </m:t>
+          </m:r>
+          <m:sSub>
+            <m:sSubPr>
+              <m:ctrlPr>
+                <w:rPr>
+                  <w:rFonts w:ascii="Cambria Math" w:hAnsi="Cambria Math"/>
+                  <w:i/>
+                  <w:vertAlign w:val="subscript"/>
+                </w:rPr>
+              </m:ctrlPr>
+            </m:sSubPr>
+            <m:e>
+              <m:r>
+                <w:rPr>
+                  <w:rFonts w:ascii="Cambria Math" w:hAnsi="Cambria Math"/>
+                  <w:vertAlign w:val="subscript"/>
+                </w:rPr>
+                <m:t>T</m:t>
+              </m:r>
+            </m:e>
+            <m:sub>
+              <m:r>
+                <w:rPr>
+                  <w:rFonts w:ascii="Cambria Math" w:hAnsi="Cambria Math"/>
+                  <w:vertAlign w:val="subscript"/>
+                </w:rPr>
+                <m:t>co,memory</m:t>
+              </m:r>
+            </m:sub>
+          </m:sSub>
+          <m:r>
+            <w:rPr>
+              <w:rFonts w:ascii="Cambria Math" w:hAnsi="Cambria Math"/>
+              <w:vertAlign w:val="subscript"/>
+            </w:rPr>
+            <m:t>+TP</m:t>
+          </m:r>
+          <m:sSub>
+            <m:sSubPr>
+              <m:ctrlPr>
+                <w:rPr>
+                  <w:rFonts w:ascii="Cambria Math" w:hAnsi="Cambria Math"/>
+                  <w:i/>
+                  <w:vertAlign w:val="subscript"/>
+                </w:rPr>
+              </m:ctrlPr>
+            </m:sSubPr>
+            <m:e>
+              <m:r>
+                <w:rPr>
+                  <w:rFonts w:ascii="Cambria Math" w:hAnsi="Cambria Math"/>
+                  <w:vertAlign w:val="subscript"/>
+                </w:rPr>
+                <m:t>D</m:t>
+              </m:r>
+            </m:e>
+            <m:sub>
+              <m:r>
+                <w:rPr>
+                  <w:rFonts w:ascii="Cambria Math" w:hAnsi="Cambria Math"/>
+                  <w:vertAlign w:val="subscript"/>
+                </w:rPr>
+                <m:t>max</m:t>
+              </m:r>
+            </m:sub>
+          </m:sSub>
+          <m:r>
+            <w:rPr>
+              <w:rFonts w:ascii="Cambria Math" w:hAnsi="Cambria Math"/>
+              <w:vertAlign w:val="subscript"/>
+            </w:rPr>
+            <m:t>=2ns+5ns=7ns</m:t>
+          </m:r>
+        </m:oMath>
+      </m:oMathPara>
     </w:p>
     <w:p>
       <w:pPr>
@@ -4172,6 +4253,89 @@
           <w:vertAlign w:val="subscript"/>
         </w:rPr>
       </w:pPr>
+      <m:oMathPara>
+        <m:oMath>
+          <m:r>
+            <w:rPr>
+              <w:rFonts w:ascii="Cambria Math" w:hAnsi="Cambria Math"/>
+              <w:vertAlign w:val="subscript"/>
+            </w:rPr>
+            <m:t>set output delay=TP</m:t>
+          </m:r>
+          <m:sSub>
+            <m:sSubPr>
+              <m:ctrlPr>
+                <w:rPr>
+                  <w:rFonts w:ascii="Cambria Math" w:hAnsi="Cambria Math"/>
+                  <w:i/>
+                  <w:vertAlign w:val="subscript"/>
+                </w:rPr>
+              </m:ctrlPr>
+            </m:sSubPr>
+            <m:e>
+              <m:r>
+                <w:rPr>
+                  <w:rFonts w:ascii="Cambria Math" w:hAnsi="Cambria Math"/>
+                  <w:vertAlign w:val="subscript"/>
+                </w:rPr>
+                <m:t>D</m:t>
+              </m:r>
+            </m:e>
+            <m:sub>
+              <m:r>
+                <w:rPr>
+                  <w:rFonts w:ascii="Cambria Math" w:hAnsi="Cambria Math"/>
+                  <w:vertAlign w:val="subscript"/>
+                </w:rPr>
+                <m:t>max</m:t>
+              </m:r>
+            </m:sub>
+          </m:sSub>
+          <m:r>
+            <w:rPr>
+              <w:rFonts w:ascii="Cambria Math" w:hAnsi="Cambria Math"/>
+              <w:vertAlign w:val="subscript"/>
+            </w:rPr>
+            <m:t>+</m:t>
+          </m:r>
+          <m:sSub>
+            <m:sSubPr>
+              <m:ctrlPr>
+                <w:rPr>
+                  <w:rFonts w:ascii="Cambria Math" w:hAnsi="Cambria Math"/>
+                  <w:i/>
+                  <w:vertAlign w:val="subscript"/>
+                </w:rPr>
+              </m:ctrlPr>
+            </m:sSubPr>
+            <m:e>
+              <m:r>
+                <w:rPr>
+                  <w:rFonts w:ascii="Cambria Math" w:hAnsi="Cambria Math"/>
+                  <w:vertAlign w:val="subscript"/>
+                </w:rPr>
+                <m:t>T</m:t>
+              </m:r>
+            </m:e>
+            <m:sub>
+              <m:r>
+                <w:rPr>
+                  <w:rFonts w:ascii="Cambria Math" w:hAnsi="Cambria Math"/>
+                  <w:vertAlign w:val="subscript"/>
+                </w:rPr>
+                <m:t>su,memory</m:t>
+              </m:r>
+            </m:sub>
+          </m:sSub>
+          <m:r>
+            <w:rPr>
+              <w:rFonts w:ascii="Cambria Math" w:hAnsi="Cambria Math"/>
+              <w:vertAlign w:val="subscript"/>
+            </w:rPr>
+            <m:t>=5ns+2ns=7ns</m:t>
+          </m:r>
+        </m:oMath>
+      </m:oMathPara>
     </w:p>
     <w:p>
       <w:pPr>
@@ -4218,6 +4382,259 @@
         </w:rPr>
         <w:t>.</w:t>
       </w:r>
+    </w:p>
+    <w:p>
+      <w:pPr>
+        <w:tabs>
+          <w:tab w:val="left" w:pos="3087"/>
+        </w:tabs>
+        <w:rPr>
+          <w:rFonts w:asciiTheme="minorHAnsi" w:eastAsiaTheme="minorEastAsia" w:hAnsiTheme="minorHAnsi" w:cstheme="minorBidi"/>
+        </w:rPr>
+      </w:pPr>
+      <m:oMathPara>
+        <m:oMath>
+          <m:r>
+            <w:rPr>
+              <w:rFonts w:ascii="Cambria Math" w:hAnsi="Cambria Math"/>
+            </w:rPr>
+            <m:t>Setup Slack=</m:t>
+          </m:r>
+          <m:sSub>
+            <m:sSubPr>
+              <m:ctrlPr>
+                <w:rPr>
+                  <w:rFonts w:ascii="Cambria Math" w:hAnsi="Cambria Math"/>
+                  <w:i/>
+                </w:rPr>
+              </m:ctrlPr>
+            </m:sSubPr>
+            <m:e>
+              <m:r>
+                <w:rPr>
+                  <w:rFonts w:ascii="Cambria Math" w:hAnsi="Cambria Math"/>
+                </w:rPr>
+                <m:t>T</m:t>
+              </m:r>
+            </m:e>
+            <m:sub>
+              <m:r>
+                <w:rPr>
+                  <w:rFonts w:ascii="Cambria Math" w:hAnsi="Cambria Math"/>
+                </w:rPr>
+                <m:t>arrival</m:t>
+              </m:r>
+            </m:sub>
+          </m:sSub>
+          <m:r>
+            <w:rPr>
+              <w:rFonts w:ascii="Cambria Math" w:hAnsi="Cambria Math"/>
+            </w:rPr>
+            <m:t>-</m:t>
+          </m:r>
+          <m:sSub>
+            <m:sSubPr>
+              <m:ctrlPr>
+                <w:rPr>
+                  <w:rFonts w:ascii="Cambria Math" w:hAnsi="Cambria Math"/>
+                  <w:i/>
+                </w:rPr>
+              </m:ctrlPr>
+            </m:sSubPr>
+            <m:e>
+              <m:r>
+                <w:rPr>
+                  <w:rFonts w:ascii="Cambria Math" w:hAnsi="Cambria Math"/>
+                </w:rPr>
+                <m:t>T</m:t>
+              </m:r>
+            </m:e>
+            <m:sub>
+              <m:r>
+                <w:rPr>
+                  <w:rFonts w:ascii="Cambria Math" w:hAnsi="Cambria Math"/>
+                </w:rPr>
+                <m:t>required</m:t>
+              </m:r>
+            </m:sub>
+          </m:sSub>
+        </m:oMath>
+      </m:oMathPara>
+    </w:p>
+    <w:p>
+      <w:pPr>
+        <w:tabs>
+          <w:tab w:val="left" w:pos="3087"/>
+        </w:tabs>
+        <w:rPr>
+          <w:rFonts w:asciiTheme="minorHAnsi" w:eastAsiaTheme="minorEastAsia" w:hAnsiTheme="minorHAnsi" w:cstheme="minorBidi"/>
+        </w:rPr>
+      </w:pPr>
+      <m:oMathPara>
+        <m:oMath>
+          <m:r>
+            <w:rPr>
+              <w:rFonts w:ascii="Cambria Math" w:hAnsi="Cambria Math"/>
+            </w:rPr>
+            <m:t>=</m:t>
+          </m:r>
+          <m:d>
+            <m:dPr>
+              <m:ctrlPr>
+                <w:rPr>
+                  <w:rFonts w:ascii="Cambria Math" w:hAnsi="Cambria Math"/>
+                  <w:i/>
+                </w:rPr>
+              </m:ctrlPr>
+            </m:dPr>
+            <m:e>
+              <m:sSub>
+                <m:sSubPr>
+                  <m:ctrlPr>
+                    <w:rPr>
+                      <w:rFonts w:ascii="Cambria Math" w:hAnsi="Cambria Math"/>
+                      <w:i/>
+                    </w:rPr>
+                  </m:ctrlPr>
+                </m:sSubPr>
+                <m:e>
+                  <m:r>
+                    <w:rPr>
+                      <w:rFonts w:ascii="Cambria Math" w:hAnsi="Cambria Math"/>
+                    </w:rPr>
+                    <m:t>T</m:t>
+                  </m:r>
+                </m:e>
+                <m:sub>
+                  <m:r>
+                    <w:rPr>
+                      <w:rFonts w:ascii="Cambria Math" w:hAnsi="Cambria Math"/>
+                    </w:rPr>
+                    <m:t>co,memory</m:t>
+                  </m:r>
+                </m:sub>
+              </m:sSub>
+              <m:r>
+                <w:rPr>
+                  <w:rFonts w:ascii="Cambria Math" w:hAnsi="Cambria Math"/>
+                </w:rPr>
+                <m:t>+TP</m:t>
+              </m:r>
+              <m:sSub>
+                <m:sSubPr>
+                  <m:ctrlPr>
+                    <w:rPr>
+                      <w:rFonts w:ascii="Cambria Math" w:hAnsi="Cambria Math"/>
+                      <w:i/>
+                    </w:rPr>
+                  </m:ctrlPr>
+                </m:sSubPr>
+                <m:e>
+                  <m:r>
+                    <w:rPr>
+                      <w:rFonts w:ascii="Cambria Math" w:hAnsi="Cambria Math"/>
+                    </w:rPr>
+                    <m:t>D</m:t>
+                  </m:r>
+                </m:e>
+                <m:sub>
+                  <m:r>
+                    <w:rPr>
+                      <w:rFonts w:ascii="Cambria Math" w:hAnsi="Cambria Math"/>
+                    </w:rPr>
+                    <m:t>min</m:t>
+                  </m:r>
+                </m:sub>
+              </m:sSub>
+            </m:e>
+          </m:d>
+          <m:r>
+            <w:rPr>
+              <w:rFonts w:ascii="Cambria Math" w:hAnsi="Cambria Math"/>
+            </w:rPr>
+            <m:t>-</m:t>
+          </m:r>
+          <m:d>
+            <m:dPr>
+              <m:ctrlPr>
+                <w:rPr>
+                  <w:rFonts w:ascii="Cambria Math" w:hAnsi="Cambria Math"/>
+                  <w:i/>
+                </w:rPr>
+              </m:ctrlPr>
+            </m:dPr>
+            <m:e>
+              <m:sSub>
+                <m:sSubPr>
+                  <m:ctrlPr>
+                    <w:rPr>
+                      <w:rFonts w:ascii="Cambria Math" w:hAnsi="Cambria Math"/>
+                      <w:i/>
+                    </w:rPr>
+                  </m:ctrlPr>
+                </m:sSubPr>
+                <m:e>
+                  <m:r>
+                    <w:rPr>
+                      <w:rFonts w:ascii="Cambria Math" w:hAnsi="Cambria Math"/>
+                    </w:rPr>
+                    <m:t>T</m:t>
+                  </m:r>
+                </m:e>
+                <m:sub>
+                  <m:r>
+                    <w:rPr>
+                      <w:rFonts w:ascii="Cambria Math" w:hAnsi="Cambria Math"/>
+                    </w:rPr>
+                    <m:t>hold,FPGA</m:t>
+                  </m:r>
+                </m:sub>
+              </m:sSub>
+            </m:e>
+          </m:d>
+        </m:oMath>
+      </m:oMathPara>
+    </w:p>
+    <w:p>
+      <w:pPr>
+        <w:tabs>
+          <w:tab w:val="left" w:pos="3087"/>
+        </w:tabs>
+      </w:pPr>
+      <m:oMathPara>
+        <m:oMath>
+          <m:r>
+            <w:rPr>
+              <w:rFonts w:ascii="Cambria Math" w:hAnsi="Cambria Math"/>
+            </w:rPr>
+            <m:t>=</m:t>
+          </m:r>
+          <m:d>
+            <m:dPr>
+              <m:ctrlPr>
+                <w:rPr>
+                  <w:rFonts w:ascii="Cambria Math" w:hAnsi="Cambria Math"/>
+                  <w:i/>
+                </w:rPr>
+              </m:ctrlPr>
+            </m:dPr>
+            <m:e>
+              <m:r>
+                <w:rPr>
+                  <w:rFonts w:ascii="Cambria Math" w:hAnsi="Cambria Math"/>
+                </w:rPr>
+                <m:t>2ns+3ns</m:t>
+              </m:r>
+            </m:e>
+          </m:d>
+          <m:r>
+            <w:rPr>
+              <w:rFonts w:ascii="Cambria Math" w:hAnsi="Cambria Math"/>
+            </w:rPr>
+            <m:t>-(1.5ns)=5ns</m:t>
+          </m:r>
+        </m:oMath>
+      </m:oMathPara>
     </w:p>
     <w:p>
       <w:pPr>
@@ -4232,6 +4649,74 @@
           <w:tab w:val="left" w:pos="3087"/>
         </w:tabs>
       </w:pPr>
+      <m:oMathPara>
+        <m:oMath>
+          <m:r>
+            <w:rPr>
+              <w:rFonts w:ascii="Cambria Math" w:hAnsi="Cambria Math"/>
+            </w:rPr>
+            <m:t>Hold Slack=</m:t>
+          </m:r>
+          <m:sSub>
+            <m:sSubPr>
+              <m:ctrlPr>
+                <w:rPr>
+                  <w:rFonts w:ascii="Cambria Math" w:hAnsi="Cambria Math"/>
+                  <w:i/>
+                </w:rPr>
+              </m:ctrlPr>
+            </m:sSubPr>
+            <m:e>
+              <m:r>
+                <w:rPr>
+                  <w:rFonts w:ascii="Cambria Math" w:hAnsi="Cambria Math"/>
+                </w:rPr>
+                <m:t>T</m:t>
+              </m:r>
+            </m:e>
+            <m:sub>
+              <m:r>
+                <w:rPr>
+                  <w:rFonts w:ascii="Cambria Math" w:hAnsi="Cambria Math"/>
+                </w:rPr>
+                <m:t>arrival</m:t>
+              </m:r>
+            </m:sub>
+          </m:sSub>
+          <m:r>
+            <w:rPr>
+              <w:rFonts w:ascii="Cambria Math" w:hAnsi="Cambria Math"/>
+            </w:rPr>
+            <m:t>-</m:t>
+          </m:r>
+          <m:sSub>
+            <m:sSubPr>
+              <m:ctrlPr>
+                <w:rPr>
+                  <w:rFonts w:ascii="Cambria Math" w:hAnsi="Cambria Math"/>
+                  <w:i/>
+                </w:rPr>
+              </m:ctrlPr>
+            </m:sSubPr>
+            <m:e>
+              <m:r>
+                <w:rPr>
+                  <w:rFonts w:ascii="Cambria Math" w:hAnsi="Cambria Math"/>
+                </w:rPr>
+                <m:t>T</m:t>
+              </m:r>
+            </m:e>
+            <m:sub>
+              <m:r>
+                <w:rPr>
+                  <w:rFonts w:ascii="Cambria Math" w:hAnsi="Cambria Math"/>
+                </w:rPr>
+                <m:t>required</m:t>
+              </m:r>
+            </m:sub>
+          </m:sSub>
+        </m:oMath>
+      </m:oMathPara>
     </w:p>
     <w:p>
       <w:pPr>
@@ -4239,6 +4724,195 @@
           <w:tab w:val="left" w:pos="3087"/>
         </w:tabs>
       </w:pPr>
+      <m:oMathPara>
+        <m:oMath>
+          <m:r>
+            <w:rPr>
+              <w:rFonts w:ascii="Cambria Math" w:hAnsi="Cambria Math"/>
+            </w:rPr>
+            <m:t>=</m:t>
+          </m:r>
+          <m:d>
+            <m:dPr>
+              <m:ctrlPr>
+                <w:rPr>
+                  <w:rFonts w:ascii="Cambria Math" w:hAnsi="Cambria Math"/>
+                  <w:i/>
+                </w:rPr>
+              </m:ctrlPr>
+            </m:dPr>
+            <m:e>
+              <m:sSub>
+                <m:sSubPr>
+                  <m:ctrlPr>
+                    <w:rPr>
+                      <w:rFonts w:ascii="Cambria Math" w:hAnsi="Cambria Math"/>
+                      <w:i/>
+                    </w:rPr>
+                  </m:ctrlPr>
+                </m:sSubPr>
+                <m:e>
+                  <m:r>
+                    <w:rPr>
+                      <w:rFonts w:ascii="Cambria Math" w:hAnsi="Cambria Math"/>
+                    </w:rPr>
+                    <m:t>T</m:t>
+                  </m:r>
+                </m:e>
+                <m:sub>
+                  <m:r>
+                    <w:rPr>
+                      <w:rFonts w:ascii="Cambria Math" w:hAnsi="Cambria Math"/>
+                    </w:rPr>
+                    <m:t>co,memory</m:t>
+                  </m:r>
+                </m:sub>
+              </m:sSub>
+              <m:r>
+                <w:rPr>
+                  <w:rFonts w:ascii="Cambria Math" w:hAnsi="Cambria Math"/>
+                </w:rPr>
+                <m:t>+TP</m:t>
+              </m:r>
+              <m:sSub>
+                <m:sSubPr>
+                  <m:ctrlPr>
+                    <w:rPr>
+                      <w:rFonts w:ascii="Cambria Math" w:hAnsi="Cambria Math"/>
+                      <w:i/>
+                    </w:rPr>
+                  </m:ctrlPr>
+                </m:sSubPr>
+                <m:e>
+                  <m:r>
+                    <w:rPr>
+                      <w:rFonts w:ascii="Cambria Math" w:hAnsi="Cambria Math"/>
+                    </w:rPr>
+                    <m:t>D</m:t>
+                  </m:r>
+                </m:e>
+                <m:sub>
+                  <m:r>
+                    <w:rPr>
+                      <w:rFonts w:ascii="Cambria Math" w:hAnsi="Cambria Math"/>
+                    </w:rPr>
+                    <m:t>min</m:t>
+                  </m:r>
+                </m:sub>
+              </m:sSub>
+            </m:e>
+          </m:d>
+          <m:r>
+            <w:rPr>
+              <w:rFonts w:ascii="Cambria Math" w:hAnsi="Cambria Math"/>
+            </w:rPr>
+            <m:t>-</m:t>
+          </m:r>
+          <m:d>
+            <m:dPr>
+              <m:ctrlPr>
+                <w:rPr>
+                  <w:rFonts w:ascii="Cambria Math" w:hAnsi="Cambria Math"/>
+                  <w:i/>
+                </w:rPr>
+              </m:ctrlPr>
+            </m:dPr>
+            <m:e>
+              <m:sSub>
+                <m:sSubPr>
+                  <m:ctrlPr>
+                    <w:rPr>
+                      <w:rFonts w:ascii="Cambria Math" w:hAnsi="Cambria Math"/>
+                      <w:i/>
+                    </w:rPr>
+                  </m:ctrlPr>
+                </m:sSubPr>
+                <m:e>
+                  <m:r>
+                    <w:rPr>
+                      <w:rFonts w:ascii="Cambria Math" w:hAnsi="Cambria Math"/>
+                    </w:rPr>
+                    <m:t>T</m:t>
+                  </m:r>
+                </m:e>
+                <m:sub>
+                  <m:r>
+                    <w:rPr>
+                      <w:rFonts w:ascii="Cambria Math" w:hAnsi="Cambria Math"/>
+                    </w:rPr>
+                    <m:t>hold,FPGA</m:t>
+                  </m:r>
+                </m:sub>
+              </m:sSub>
+            </m:e>
+          </m:d>
+        </m:oMath>
+      </m:oMathPara>
+    </w:p>
+    <w:p>
+      <w:pPr>
+        <w:tabs>
+          <w:tab w:val="left" w:pos="3087"/>
+        </w:tabs>
+      </w:pPr>
+      <m:oMathPara>
+        <m:oMath>
+          <m:r>
+            <w:rPr>
+              <w:rFonts w:ascii="Cambria Math" w:hAnsi="Cambria Math"/>
+            </w:rPr>
+            <m:t>=</m:t>
+          </m:r>
+          <m:d>
+            <m:dPr>
+              <m:ctrlPr>
+                <w:rPr>
+                  <w:rFonts w:ascii="Cambria Math" w:hAnsi="Cambria Math"/>
+                  <w:i/>
+                </w:rPr>
+              </m:ctrlPr>
+            </m:dPr>
+            <m:e>
+              <m:r>
+                <w:rPr>
+                  <w:rFonts w:ascii="Cambria Math" w:hAnsi="Cambria Math"/>
+                </w:rPr>
+                <m:t>2ns+3ns</m:t>
+              </m:r>
+            </m:e>
+          </m:d>
+          <m:r>
+            <w:rPr>
+              <w:rFonts w:ascii="Cambria Math" w:hAnsi="Cambria Math"/>
+            </w:rPr>
+            <m:t>-</m:t>
+          </m:r>
+          <m:d>
+            <m:dPr>
+              <m:ctrlPr>
+                <w:rPr>
+                  <w:rFonts w:ascii="Cambria Math" w:hAnsi="Cambria Math"/>
+                  <w:i/>
+                </w:rPr>
+              </m:ctrlPr>
+            </m:dPr>
+            <m:e>
+              <m:r>
+                <w:rPr>
+                  <w:rFonts w:ascii="Cambria Math" w:hAnsi="Cambria Math"/>
+                </w:rPr>
+                <m:t>1.5ns</m:t>
+              </m:r>
+            </m:e>
+          </m:d>
+          <m:r>
+            <w:rPr>
+              <w:rFonts w:ascii="Cambria Math" w:hAnsi="Cambria Math"/>
+            </w:rPr>
+            <m:t>=3.5ns</m:t>
+          </m:r>
+        </m:oMath>
+      </m:oMathPara>
     </w:p>
     <w:p>
       <w:pPr>
@@ -4265,6 +4939,7 @@
         <w:rPr>
           <w:b/>
         </w:rPr>
+        <w:lastRenderedPageBreak/>
         <w:t>Do</w:t>
       </w:r>
       <w:r>
@@ -4282,6 +4957,19 @@
         <w:rPr>
           <w:b/>
         </w:rPr>
+      </w:pPr>
+      <w:r>
+        <w:rPr>
+          <w:b/>
+        </w:rPr>
+        <w:t>Yes, it meet’s timing requirements.</w:t>
+      </w:r>
+    </w:p>
+    <w:p>
+      <w:pPr>
+        <w:tabs>
+          <w:tab w:val="left" w:pos="3087"/>
+        </w:tabs>
       </w:pPr>
     </w:p>
     <w:p>
@@ -4290,6 +4978,213 @@
           <w:tab w:val="left" w:pos="3087"/>
         </w:tabs>
       </w:pPr>
+      <m:oMathPara>
+        <m:oMath>
+          <m:sSub>
+            <m:sSubPr>
+              <m:ctrlPr>
+                <w:rPr>
+                  <w:rFonts w:ascii="Cambria Math" w:hAnsi="Cambria Math"/>
+                  <w:i/>
+                </w:rPr>
+              </m:ctrlPr>
+            </m:sSubPr>
+            <m:e>
+              <m:r>
+                <w:rPr>
+                  <w:rFonts w:ascii="Cambria Math" w:hAnsi="Cambria Math"/>
+                </w:rPr>
+                <m:t>T</m:t>
+              </m:r>
+            </m:e>
+            <m:sub>
+              <m:r>
+                <w:rPr>
+                  <w:rFonts w:ascii="Cambria Math" w:hAnsi="Cambria Math"/>
+                </w:rPr>
+                <m:t>clk,min</m:t>
+              </m:r>
+            </m:sub>
+          </m:sSub>
+          <m:r>
+            <w:rPr>
+              <w:rFonts w:ascii="Cambria Math" w:hAnsi="Cambria Math"/>
+            </w:rPr>
+            <m:t>=</m:t>
+          </m:r>
+          <m:sSub>
+            <m:sSubPr>
+              <m:ctrlPr>
+                <w:rPr>
+                  <w:rFonts w:ascii="Cambria Math" w:hAnsi="Cambria Math"/>
+                  <w:i/>
+                </w:rPr>
+              </m:ctrlPr>
+            </m:sSubPr>
+            <m:e>
+              <m:r>
+                <w:rPr>
+                  <w:rFonts w:ascii="Cambria Math" w:hAnsi="Cambria Math"/>
+                </w:rPr>
+                <m:t>T</m:t>
+              </m:r>
+            </m:e>
+            <m:sub>
+              <m:r>
+                <w:rPr>
+                  <w:rFonts w:ascii="Cambria Math" w:hAnsi="Cambria Math"/>
+                </w:rPr>
+                <m:t>co</m:t>
+              </m:r>
+            </m:sub>
+          </m:sSub>
+          <m:r>
+            <w:rPr>
+              <w:rFonts w:ascii="Cambria Math" w:hAnsi="Cambria Math"/>
+            </w:rPr>
+            <m:t>+TP</m:t>
+          </m:r>
+          <m:sSub>
+            <m:sSubPr>
+              <m:ctrlPr>
+                <w:rPr>
+                  <w:rFonts w:ascii="Cambria Math" w:hAnsi="Cambria Math"/>
+                  <w:i/>
+                </w:rPr>
+              </m:ctrlPr>
+            </m:sSubPr>
+            <m:e>
+              <m:r>
+                <w:rPr>
+                  <w:rFonts w:ascii="Cambria Math" w:hAnsi="Cambria Math"/>
+                </w:rPr>
+                <m:t>D</m:t>
+              </m:r>
+            </m:e>
+            <m:sub>
+              <m:r>
+                <w:rPr>
+                  <w:rFonts w:ascii="Cambria Math" w:hAnsi="Cambria Math"/>
+                </w:rPr>
+                <m:t>max</m:t>
+              </m:r>
+            </m:sub>
+          </m:sSub>
+          <m:r>
+            <w:rPr>
+              <w:rFonts w:ascii="Cambria Math" w:hAnsi="Cambria Math"/>
+            </w:rPr>
+            <m:t>+</m:t>
+          </m:r>
+          <m:sSub>
+            <m:sSubPr>
+              <m:ctrlPr>
+                <w:rPr>
+                  <w:rFonts w:ascii="Cambria Math" w:hAnsi="Cambria Math"/>
+                  <w:i/>
+                </w:rPr>
+              </m:ctrlPr>
+            </m:sSubPr>
+            <m:e>
+              <m:r>
+                <w:rPr>
+                  <w:rFonts w:ascii="Cambria Math" w:hAnsi="Cambria Math"/>
+                </w:rPr>
+                <m:t>T</m:t>
+              </m:r>
+            </m:e>
+            <m:sub>
+              <m:r>
+                <w:rPr>
+                  <w:rFonts w:ascii="Cambria Math" w:hAnsi="Cambria Math"/>
+                </w:rPr>
+                <m:t>su</m:t>
+              </m:r>
+            </m:sub>
+          </m:sSub>
+          <m:r>
+            <w:rPr>
+              <w:rFonts w:ascii="Cambria Math" w:hAnsi="Cambria Math"/>
+            </w:rPr>
+            <m:t>=2ns+5ns+2ns=9ns</m:t>
+          </m:r>
+        </m:oMath>
+      </m:oMathPara>
+    </w:p>
+    <w:p>
+      <w:pPr>
+        <w:tabs>
+          <w:tab w:val="left" w:pos="3087"/>
+        </w:tabs>
+      </w:pPr>
+      <m:oMathPara>
+        <m:oMath>
+          <m:sSub>
+            <m:sSubPr>
+              <m:ctrlPr>
+                <w:rPr>
+                  <w:rFonts w:ascii="Cambria Math" w:hAnsi="Cambria Math"/>
+                  <w:i/>
+                </w:rPr>
+              </m:ctrlPr>
+            </m:sSubPr>
+            <m:e>
+              <m:r>
+                <w:rPr>
+                  <w:rFonts w:ascii="Cambria Math" w:hAnsi="Cambria Math"/>
+                </w:rPr>
+                <m:t>f</m:t>
+              </m:r>
+            </m:e>
+            <m:sub>
+              <m:r>
+                <w:rPr>
+                  <w:rFonts w:ascii="Cambria Math" w:hAnsi="Cambria Math"/>
+                </w:rPr>
+                <m:t>max</m:t>
+              </m:r>
+            </m:sub>
+          </m:sSub>
+          <m:r>
+            <w:rPr>
+              <w:rFonts w:ascii="Cambria Math" w:hAnsi="Cambria Math"/>
+            </w:rPr>
+            <m:t>=</m:t>
+          </m:r>
+          <m:f>
+            <m:fPr>
+              <m:ctrlPr>
+                <w:rPr>
+                  <w:rFonts w:ascii="Cambria Math" w:hAnsi="Cambria Math"/>
+                  <w:i/>
+                </w:rPr>
+              </m:ctrlPr>
+            </m:fPr>
+            <m:num>
+              <m:r>
+                <w:rPr>
+                  <w:rFonts w:ascii="Cambria Math" w:hAnsi="Cambria Math"/>
+                </w:rPr>
+                <m:t>1</m:t>
+              </m:r>
+            </m:num>
+            <m:den>
+              <m:r>
+                <w:rPr>
+                  <w:rFonts w:ascii="Cambria Math" w:hAnsi="Cambria Math"/>
+                </w:rPr>
+                <m:t>9ns</m:t>
+              </m:r>
+            </m:den>
+          </m:f>
+          <m:r>
+            <w:rPr>
+              <w:rFonts w:ascii="Cambria Math" w:hAnsi="Cambria Math"/>
+            </w:rPr>
+            <m:t>=111.11 MHz</m:t>
+          </m:r>
+        </m:oMath>
+      </m:oMathPara>
     </w:p>
     <w:p>
       <w:pPr>
@@ -4316,7 +5211,6 @@
         <w:rPr>
           <w:b/>
         </w:rPr>
-        <w:lastRenderedPageBreak/>
         <w:t>Repeat part (a), but for T</w:t>
       </w:r>
       <w:r>
@@ -4467,6 +5361,265 @@
         </w:rPr>
         <w:t xml:space="preserve"> 0.5 ns</w:t>
       </w:r>
+    </w:p>
+    <w:p>
+      <w:pPr>
+        <w:tabs>
+          <w:tab w:val="left" w:pos="3087"/>
+        </w:tabs>
+        <w:rPr>
+          <w:vertAlign w:val="subscript"/>
+        </w:rPr>
+      </w:pPr>
+      <w:r>
+        <w:br/>
+      </w:r>
+      <m:oMathPara>
+        <m:oMath>
+          <m:r>
+            <w:rPr>
+              <w:rFonts w:ascii="Cambria Math" w:hAnsi="Cambria Math"/>
+              <w:vertAlign w:val="subscript"/>
+            </w:rPr>
+            <m:t xml:space="preserve">set input delay = </m:t>
+          </m:r>
+          <m:sSub>
+            <m:sSubPr>
+              <m:ctrlPr>
+                <w:rPr>
+                  <w:rFonts w:ascii="Cambria Math" w:hAnsi="Cambria Math"/>
+                  <w:i/>
+                  <w:vertAlign w:val="subscript"/>
+                </w:rPr>
+              </m:ctrlPr>
+            </m:sSubPr>
+            <m:e>
+              <m:r>
+                <w:rPr>
+                  <w:rFonts w:ascii="Cambria Math" w:hAnsi="Cambria Math"/>
+                  <w:vertAlign w:val="subscript"/>
+                </w:rPr>
+                <m:t>T</m:t>
+              </m:r>
+            </m:e>
+            <m:sub>
+              <m:r>
+                <w:rPr>
+                  <w:rFonts w:ascii="Cambria Math" w:hAnsi="Cambria Math"/>
+                  <w:vertAlign w:val="subscript"/>
+                </w:rPr>
+                <m:t>co,memory</m:t>
+              </m:r>
+            </m:sub>
+          </m:sSub>
+          <m:r>
+            <w:rPr>
+              <w:rFonts w:ascii="Cambria Math" w:hAnsi="Cambria Math"/>
+              <w:vertAlign w:val="subscript"/>
+            </w:rPr>
+            <m:t>+TP</m:t>
+          </m:r>
+          <m:sSub>
+            <m:sSubPr>
+              <m:ctrlPr>
+                <w:rPr>
+                  <w:rFonts w:ascii="Cambria Math" w:hAnsi="Cambria Math"/>
+                  <w:i/>
+                  <w:vertAlign w:val="subscript"/>
+                </w:rPr>
+              </m:ctrlPr>
+            </m:sSubPr>
+            <m:e>
+              <m:r>
+                <w:rPr>
+                  <w:rFonts w:ascii="Cambria Math" w:hAnsi="Cambria Math"/>
+                  <w:vertAlign w:val="subscript"/>
+                </w:rPr>
+                <m:t>D</m:t>
+              </m:r>
+            </m:e>
+            <m:sub>
+              <m:r>
+                <w:rPr>
+                  <w:rFonts w:ascii="Cambria Math" w:hAnsi="Cambria Math"/>
+                  <w:vertAlign w:val="subscript"/>
+                </w:rPr>
+                <m:t>max</m:t>
+              </m:r>
+            </m:sub>
+          </m:sSub>
+          <m:r>
+            <w:rPr>
+              <w:rFonts w:ascii="Cambria Math" w:hAnsi="Cambria Math"/>
+              <w:vertAlign w:val="subscript"/>
+            </w:rPr>
+            <m:t>=</m:t>
+          </m:r>
+          <m:r>
+            <w:rPr>
+              <w:rFonts w:ascii="Cambria Math" w:hAnsi="Cambria Math"/>
+              <w:vertAlign w:val="subscript"/>
+            </w:rPr>
+            <m:t>2</m:t>
+          </m:r>
+          <m:r>
+            <w:rPr>
+              <w:rFonts w:ascii="Cambria Math" w:hAnsi="Cambria Math"/>
+              <w:vertAlign w:val="subscript"/>
+            </w:rPr>
+            <m:t>ns+</m:t>
+          </m:r>
+          <m:r>
+            <w:rPr>
+              <w:rFonts w:ascii="Cambria Math" w:hAnsi="Cambria Math"/>
+              <w:vertAlign w:val="subscript"/>
+            </w:rPr>
+            <m:t>5</m:t>
+          </m:r>
+          <m:r>
+            <w:rPr>
+              <w:rFonts w:ascii="Cambria Math" w:hAnsi="Cambria Math"/>
+              <w:vertAlign w:val="subscript"/>
+            </w:rPr>
+            <m:t>ns=</m:t>
+          </m:r>
+          <m:r>
+            <w:rPr>
+              <w:rFonts w:ascii="Cambria Math" w:hAnsi="Cambria Math"/>
+              <w:vertAlign w:val="subscript"/>
+            </w:rPr>
+            <m:t>7</m:t>
+          </m:r>
+          <m:r>
+            <w:rPr>
+              <w:rFonts w:ascii="Cambria Math" w:hAnsi="Cambria Math"/>
+              <w:vertAlign w:val="subscript"/>
+            </w:rPr>
+            <m:t>ns</m:t>
+          </m:r>
+        </m:oMath>
+      </m:oMathPara>
+    </w:p>
+    <w:p>
+      <w:pPr>
+        <w:tabs>
+          <w:tab w:val="left" w:pos="3087"/>
+        </w:tabs>
+        <w:rPr>
+          <w:vertAlign w:val="subscript"/>
+        </w:rPr>
+      </w:pPr>
+      <m:oMathPara>
+        <m:oMath>
+          <m:r>
+            <w:rPr>
+              <w:rFonts w:ascii="Cambria Math" w:hAnsi="Cambria Math"/>
+              <w:vertAlign w:val="subscript"/>
+            </w:rPr>
+            <m:t>set output delay=TP</m:t>
+          </m:r>
+          <m:sSub>
+            <m:sSubPr>
+              <m:ctrlPr>
+                <w:rPr>
+                  <w:rFonts w:ascii="Cambria Math" w:hAnsi="Cambria Math"/>
+                  <w:i/>
+                  <w:vertAlign w:val="subscript"/>
+                </w:rPr>
+              </m:ctrlPr>
+            </m:sSubPr>
+            <m:e>
+              <m:r>
+                <w:rPr>
+                  <w:rFonts w:ascii="Cambria Math" w:hAnsi="Cambria Math"/>
+                  <w:vertAlign w:val="subscript"/>
+                </w:rPr>
+                <m:t>D</m:t>
+              </m:r>
+            </m:e>
+            <m:sub>
+              <m:r>
+                <w:rPr>
+                  <w:rFonts w:ascii="Cambria Math" w:hAnsi="Cambria Math"/>
+                  <w:vertAlign w:val="subscript"/>
+                </w:rPr>
+                <m:t>max</m:t>
+              </m:r>
+            </m:sub>
+          </m:sSub>
+          <m:r>
+            <w:rPr>
+              <w:rFonts w:ascii="Cambria Math" w:hAnsi="Cambria Math"/>
+              <w:vertAlign w:val="subscript"/>
+            </w:rPr>
+            <m:t>+</m:t>
+          </m:r>
+          <m:sSub>
+            <m:sSubPr>
+              <m:ctrlPr>
+                <w:rPr>
+                  <w:rFonts w:ascii="Cambria Math" w:hAnsi="Cambria Math"/>
+                  <w:i/>
+                  <w:vertAlign w:val="subscript"/>
+                </w:rPr>
+              </m:ctrlPr>
+            </m:sSubPr>
+            <m:e>
+              <m:r>
+                <w:rPr>
+                  <w:rFonts w:ascii="Cambria Math" w:hAnsi="Cambria Math"/>
+                  <w:vertAlign w:val="subscript"/>
+                </w:rPr>
+                <m:t>T</m:t>
+              </m:r>
+            </m:e>
+            <m:sub>
+              <m:r>
+                <w:rPr>
+                  <w:rFonts w:ascii="Cambria Math" w:hAnsi="Cambria Math"/>
+                  <w:vertAlign w:val="subscript"/>
+                </w:rPr>
+                <m:t>su,memory</m:t>
+              </m:r>
+            </m:sub>
+          </m:sSub>
+          <m:r>
+            <w:rPr>
+              <w:rFonts w:ascii="Cambria Math" w:hAnsi="Cambria Math"/>
+              <w:vertAlign w:val="subscript"/>
+            </w:rPr>
+            <m:t>=5ns+2</m:t>
+          </m:r>
+          <m:r>
+            <w:rPr>
+              <w:rFonts w:ascii="Cambria Math" w:hAnsi="Cambria Math"/>
+              <w:vertAlign w:val="subscript"/>
+            </w:rPr>
+            <m:t>.5</m:t>
+          </m:r>
+          <m:r>
+            <w:rPr>
+              <w:rFonts w:ascii="Cambria Math" w:hAnsi="Cambria Math"/>
+              <w:vertAlign w:val="subscript"/>
+            </w:rPr>
+            <m:t>ns=</m:t>
+          </m:r>
+          <m:r>
+            <w:rPr>
+              <w:rFonts w:ascii="Cambria Math" w:hAnsi="Cambria Math"/>
+              <w:vertAlign w:val="subscript"/>
+            </w:rPr>
+            <m:t>9.5</m:t>
+          </m:r>
+          <m:r>
+            <w:rPr>
+              <w:rFonts w:ascii="Cambria Math" w:hAnsi="Cambria Math"/>
+              <w:vertAlign w:val="subscript"/>
+            </w:rPr>
+            <m:t>ns</m:t>
+          </m:r>
+        </m:oMath>
+      </m:oMathPara>
     </w:p>
     <w:p>
       <w:pPr>
@@ -4474,9 +5627,6 @@
           <w:tab w:val="left" w:pos="3087"/>
         </w:tabs>
       </w:pPr>
-      <w:r>
-        <w:br/>
-      </w:r>
     </w:p>
     <w:p>
       <w:pPr>
@@ -4515,6 +5665,7 @@
         <w:rPr>
           <w:noProof/>
         </w:rPr>
+        <w:lastRenderedPageBreak/>
         <mc:AlternateContent>
           <mc:Choice Requires="wpg">
             <w:drawing>
@@ -10377,7 +11528,7 @@
 </file>
 
 <file path=word/endnotes.xml><?xml version="1.0" encoding="utf-8"?>
-<w:endnotes xmlns:wpc="http://schemas.microsoft.com/office/word/2010/wordprocessingCanvas" xmlns:cx="http://schemas.microsoft.com/office/drawing/2014/chartex" xmlns:cx1="http://schemas.microsoft.com/office/drawing/2015/9/8/chartex" xmlns:cx2="http://schemas.microsoft.com/office/drawing/2015/10/21/chartex" xmlns:cx3="http://schemas.microsoft.com/office/drawing/2016/5/9/chartex" xmlns:cx4="http://schemas.microsoft.com/office/drawing/2016/5/10/chartex" xmlns:cx5="http://schemas.microsoft.com/office/drawing/2016/5/11/chartex" xmlns:cx6="http://schemas.microsoft.com/office/drawing/2016/5/12/chartex" xmlns:cx7="http://schemas.microsoft.com/office/drawing/2016/5/13/chartex" xmlns:cx8="http://schemas.microsoft.com/office/drawing/2016/5/14/chartex" xmlns:mc="http://schemas.openxmlformats.org/markup-compatibility/2006" xmlns:aink="http://schemas.microsoft.com/office/drawing/2016/ink" xmlns:am3d="http://schemas.microsoft.com/office/drawing/2017/model3d" xmlns:o="urn:schemas-microsoft-com:office:office" xmlns:r="http://schemas.openxmlformats.org/officeDocument/2006/relationships" xmlns:m="http://schemas.openxmlformats.org/officeDocument/2006/math" xmlns:v="urn:schemas-microsoft-com:vml" xmlns:wp14="http://schemas.microsoft.com/office/word/2010/wordprocessingDrawing" xmlns:wp="http://schemas.openxmlformats.org/drawingml/2006/wordprocessingDrawing" xmlns:w10="urn:schemas-microsoft-com:office:word" xmlns:w="http://schemas.openxmlformats.org/wordprocessingml/2006/main" xmlns:w14="http://schemas.microsoft.com/office/word/2010/wordml" xmlns:w15="http://schemas.microsoft.com/office/word/2012/wordml" xmlns:w16se="http://schemas.microsoft.com/office/word/2015/wordml/symex" xmlns:wpg="http://schemas.microsoft.com/office/word/2010/wordprocessingGroup" xmlns:wpi="http://schemas.microsoft.com/office/word/2010/wordprocessingInk" xmlns:wne="http://schemas.microsoft.com/office/word/2006/wordml" xmlns:wps="http://schemas.microsoft.com/office/word/2010/wordprocessingShape" mc:Ignorable="w14 w15 w16se wp14">
+<w:endnotes xmlns:wpc="http://schemas.microsoft.com/office/word/2010/wordprocessingCanvas" xmlns:cx="http://schemas.microsoft.com/office/drawing/2014/chartex" xmlns:cx1="http://schemas.microsoft.com/office/drawing/2015/9/8/chartex" xmlns:cx2="http://schemas.microsoft.com/office/drawing/2015/10/21/chartex" xmlns:cx3="http://schemas.microsoft.com/office/drawing/2016/5/9/chartex" xmlns:cx4="http://schemas.microsoft.com/office/drawing/2016/5/10/chartex" xmlns:cx5="http://schemas.microsoft.com/office/drawing/2016/5/11/chartex" xmlns:cx6="http://schemas.microsoft.com/office/drawing/2016/5/12/chartex" xmlns:cx7="http://schemas.microsoft.com/office/drawing/2016/5/13/chartex" xmlns:cx8="http://schemas.microsoft.com/office/drawing/2016/5/14/chartex" xmlns:mc="http://schemas.openxmlformats.org/markup-compatibility/2006" xmlns:aink="http://schemas.microsoft.com/office/drawing/2016/ink" xmlns:am3d="http://schemas.microsoft.com/office/drawing/2017/model3d" xmlns:o="urn:schemas-microsoft-com:office:office" xmlns:oel="http://schemas.microsoft.com/office/2019/extlst" xmlns:r="http://schemas.openxmlformats.org/officeDocument/2006/relationships" xmlns:m="http://schemas.openxmlformats.org/officeDocument/2006/math" xmlns:v="urn:schemas-microsoft-com:vml" xmlns:wp14="http://schemas.microsoft.com/office/word/2010/wordprocessingDrawing" xmlns:wp="http://schemas.openxmlformats.org/drawingml/2006/wordprocessingDrawing" xmlns:w10="urn:schemas-microsoft-com:office:word" xmlns:w="http://schemas.openxmlformats.org/wordprocessingml/2006/main" xmlns:w14="http://schemas.microsoft.com/office/word/2010/wordml" xmlns:w15="http://schemas.microsoft.com/office/word/2012/wordml" xmlns:w16cex="http://schemas.microsoft.com/office/word/2018/wordml/cex" xmlns:w16cid="http://schemas.microsoft.com/office/word/2016/wordml/cid" xmlns:w16="http://schemas.microsoft.com/office/word/2018/wordml" xmlns:w16du="http://schemas.microsoft.com/office/word/2023/wordml/word16du" xmlns:w16sdtdh="http://schemas.microsoft.com/office/word/2020/wordml/sdtdatahash" xmlns:w16sdtfl="http://schemas.microsoft.com/office/word/2024/wordml/sdtformatlock" xmlns:w16se="http://schemas.microsoft.com/office/word/2015/wordml/symex" xmlns:wpg="http://schemas.microsoft.com/office/word/2010/wordprocessingGroup" xmlns:wpi="http://schemas.microsoft.com/office/word/2010/wordprocessingInk" xmlns:wne="http://schemas.microsoft.com/office/word/2006/wordml" xmlns:wps="http://schemas.microsoft.com/office/word/2010/wordprocessingShape" mc:Ignorable="w14 w15 w16se w16cid w16 w16cex w16sdtdh w16sdtfl w16du wp14">
   <w:endnote w:type="separator" w:id="-1">
     <w:p>
       <w:pPr>
@@ -10402,7 +11553,7 @@
 </file>
 
 <file path=word/footer1.xml><?xml version="1.0" encoding="utf-8"?>
-<w:ftr xmlns:wpc="http://schemas.microsoft.com/office/word/2010/wordprocessingCanvas" xmlns:cx="http://schemas.microsoft.com/office/drawing/2014/chartex" xmlns:cx1="http://schemas.microsoft.com/office/drawing/2015/9/8/chartex" xmlns:cx2="http://schemas.microsoft.com/office/drawing/2015/10/21/chartex" xmlns:cx3="http://schemas.microsoft.com/office/drawing/2016/5/9/chartex" xmlns:cx4="http://schemas.microsoft.com/office/drawing/2016/5/10/chartex" xmlns:cx5="http://schemas.microsoft.com/office/drawing/2016/5/11/chartex" xmlns:cx6="http://schemas.microsoft.com/office/drawing/2016/5/12/chartex" xmlns:cx7="http://schemas.microsoft.com/office/drawing/2016/5/13/chartex" xmlns:cx8="http://schemas.microsoft.com/office/drawing/2016/5/14/chartex" xmlns:mc="http://schemas.openxmlformats.org/markup-compatibility/2006" xmlns:aink="http://schemas.microsoft.com/office/drawing/2016/ink" xmlns:am3d="http://schemas.microsoft.com/office/drawing/2017/model3d" xmlns:o="urn:schemas-microsoft-com:office:office" xmlns:r="http://schemas.openxmlformats.org/officeDocument/2006/relationships" xmlns:m="http://schemas.openxmlformats.org/officeDocument/2006/math" xmlns:v="urn:schemas-microsoft-com:vml" xmlns:wp14="http://schemas.microsoft.com/office/word/2010/wordprocessingDrawing" xmlns:wp="http://schemas.openxmlformats.org/drawingml/2006/wordprocessingDrawing" xmlns:w10="urn:schemas-microsoft-com:office:word" xmlns:w="http://schemas.openxmlformats.org/wordprocessingml/2006/main" xmlns:w14="http://schemas.microsoft.com/office/word/2010/wordml" xmlns:w15="http://schemas.microsoft.com/office/word/2012/wordml" xmlns:w16se="http://schemas.microsoft.com/office/word/2015/wordml/symex" xmlns:wpg="http://schemas.microsoft.com/office/word/2010/wordprocessingGroup" xmlns:wpi="http://schemas.microsoft.com/office/word/2010/wordprocessingInk" xmlns:wne="http://schemas.microsoft.com/office/word/2006/wordml" xmlns:wps="http://schemas.microsoft.com/office/word/2010/wordprocessingShape" mc:Ignorable="w14 w15 w16se wp14">
+<w:ftr xmlns:wpc="http://schemas.microsoft.com/office/word/2010/wordprocessingCanvas" xmlns:cx="http://schemas.microsoft.com/office/drawing/2014/chartex" xmlns:cx1="http://schemas.microsoft.com/office/drawing/2015/9/8/chartex" xmlns:cx2="http://schemas.microsoft.com/office/drawing/2015/10/21/chartex" xmlns:cx3="http://schemas.microsoft.com/office/drawing/2016/5/9/chartex" xmlns:cx4="http://schemas.microsoft.com/office/drawing/2016/5/10/chartex" xmlns:cx5="http://schemas.microsoft.com/office/drawing/2016/5/11/chartex" xmlns:cx6="http://schemas.microsoft.com/office/drawing/2016/5/12/chartex" xmlns:cx7="http://schemas.microsoft.com/office/drawing/2016/5/13/chartex" xmlns:cx8="http://schemas.microsoft.com/office/drawing/2016/5/14/chartex" xmlns:mc="http://schemas.openxmlformats.org/markup-compatibility/2006" xmlns:aink="http://schemas.microsoft.com/office/drawing/2016/ink" xmlns:am3d="http://schemas.microsoft.com/office/drawing/2017/model3d" xmlns:o="urn:schemas-microsoft-com:office:office" xmlns:oel="http://schemas.microsoft.com/office/2019/extlst" xmlns:r="http://schemas.openxmlformats.org/officeDocument/2006/relationships" xmlns:m="http://schemas.openxmlformats.org/officeDocument/2006/math" xmlns:v="urn:schemas-microsoft-com:vml" xmlns:wp14="http://schemas.microsoft.com/office/word/2010/wordprocessingDrawing" xmlns:wp="http://schemas.openxmlformats.org/drawingml/2006/wordprocessingDrawing" xmlns:w10="urn:schemas-microsoft-com:office:word" xmlns:w="http://schemas.openxmlformats.org/wordprocessingml/2006/main" xmlns:w14="http://schemas.microsoft.com/office/word/2010/wordml" xmlns:w15="http://schemas.microsoft.com/office/word/2012/wordml" xmlns:w16cex="http://schemas.microsoft.com/office/word/2018/wordml/cex" xmlns:w16cid="http://schemas.microsoft.com/office/word/2016/wordml/cid" xmlns:w16="http://schemas.microsoft.com/office/word/2018/wordml" xmlns:w16du="http://schemas.microsoft.com/office/word/2023/wordml/word16du" xmlns:w16sdtdh="http://schemas.microsoft.com/office/word/2020/wordml/sdtdatahash" xmlns:w16sdtfl="http://schemas.microsoft.com/office/word/2024/wordml/sdtformatlock" xmlns:w16se="http://schemas.microsoft.com/office/word/2015/wordml/symex" xmlns:wpg="http://schemas.microsoft.com/office/word/2010/wordprocessingGroup" xmlns:wpi="http://schemas.microsoft.com/office/word/2010/wordprocessingInk" xmlns:wne="http://schemas.microsoft.com/office/word/2006/wordml" xmlns:wps="http://schemas.microsoft.com/office/word/2010/wordprocessingShape" mc:Ignorable="w14 w15 w16se w16cid w16 w16cex w16sdtdh w16sdtfl w16du wp14">
   <w:p>
     <w:pPr>
       <w:pStyle w:val="Footer"/>
@@ -10412,7 +11563,7 @@
 </file>
 
 <file path=word/footer2.xml><?xml version="1.0" encoding="utf-8"?>
-<w:ftr xmlns:wpc="http://schemas.microsoft.com/office/word/2010/wordprocessingCanvas" xmlns:cx="http://schemas.microsoft.com/office/drawing/2014/chartex" xmlns:cx1="http://schemas.microsoft.com/office/drawing/2015/9/8/chartex" xmlns:cx2="http://schemas.microsoft.com/office/drawing/2015/10/21/chartex" xmlns:cx3="http://schemas.microsoft.com/office/drawing/2016/5/9/chartex" xmlns:cx4="http://schemas.microsoft.com/office/drawing/2016/5/10/chartex" xmlns:cx5="http://schemas.microsoft.com/office/drawing/2016/5/11/chartex" xmlns:cx6="http://schemas.microsoft.com/office/drawing/2016/5/12/chartex" xmlns:cx7="http://schemas.microsoft.com/office/drawing/2016/5/13/chartex" xmlns:cx8="http://schemas.microsoft.com/office/drawing/2016/5/14/chartex" xmlns:mc="http://schemas.openxmlformats.org/markup-compatibility/2006" xmlns:aink="http://schemas.microsoft.com/office/drawing/2016/ink" xmlns:am3d="http://schemas.microsoft.com/office/drawing/2017/model3d" xmlns:o="urn:schemas-microsoft-com:office:office" xmlns:r="http://schemas.openxmlformats.org/officeDocument/2006/relationships" xmlns:m="http://schemas.openxmlformats.org/officeDocument/2006/math" xmlns:v="urn:schemas-microsoft-com:vml" xmlns:wp14="http://schemas.microsoft.com/office/word/2010/wordprocessingDrawing" xmlns:wp="http://schemas.openxmlformats.org/drawingml/2006/wordprocessingDrawing" xmlns:w10="urn:schemas-microsoft-com:office:word" xmlns:w="http://schemas.openxmlformats.org/wordprocessingml/2006/main" xmlns:w14="http://schemas.microsoft.com/office/word/2010/wordml" xmlns:w15="http://schemas.microsoft.com/office/word/2012/wordml" xmlns:w16se="http://schemas.microsoft.com/office/word/2015/wordml/symex" xmlns:wpg="http://schemas.microsoft.com/office/word/2010/wordprocessingGroup" xmlns:wpi="http://schemas.microsoft.com/office/word/2010/wordprocessingInk" xmlns:wne="http://schemas.microsoft.com/office/word/2006/wordml" xmlns:wps="http://schemas.microsoft.com/office/word/2010/wordprocessingShape" mc:Ignorable="w14 w15 w16se wp14">
+<w:ftr xmlns:wpc="http://schemas.microsoft.com/office/word/2010/wordprocessingCanvas" xmlns:cx="http://schemas.microsoft.com/office/drawing/2014/chartex" xmlns:cx1="http://schemas.microsoft.com/office/drawing/2015/9/8/chartex" xmlns:cx2="http://schemas.microsoft.com/office/drawing/2015/10/21/chartex" xmlns:cx3="http://schemas.microsoft.com/office/drawing/2016/5/9/chartex" xmlns:cx4="http://schemas.microsoft.com/office/drawing/2016/5/10/chartex" xmlns:cx5="http://schemas.microsoft.com/office/drawing/2016/5/11/chartex" xmlns:cx6="http://schemas.microsoft.com/office/drawing/2016/5/12/chartex" xmlns:cx7="http://schemas.microsoft.com/office/drawing/2016/5/13/chartex" xmlns:cx8="http://schemas.microsoft.com/office/drawing/2016/5/14/chartex" xmlns:mc="http://schemas.openxmlformats.org/markup-compatibility/2006" xmlns:aink="http://schemas.microsoft.com/office/drawing/2016/ink" xmlns:am3d="http://schemas.microsoft.com/office/drawing/2017/model3d" xmlns:o="urn:schemas-microsoft-com:office:office" xmlns:oel="http://schemas.microsoft.com/office/2019/extlst" xmlns:r="http://schemas.openxmlformats.org/officeDocument/2006/relationships" xmlns:m="http://schemas.openxmlformats.org/officeDocument/2006/math" xmlns:v="urn:schemas-microsoft-com:vml" xmlns:wp14="http://schemas.microsoft.com/office/word/2010/wordprocessingDrawing" xmlns:wp="http://schemas.openxmlformats.org/drawingml/2006/wordprocessingDrawing" xmlns:w10="urn:schemas-microsoft-com:office:word" xmlns:w="http://schemas.openxmlformats.org/wordprocessingml/2006/main" xmlns:w14="http://schemas.microsoft.com/office/word/2010/wordml" xmlns:w15="http://schemas.microsoft.com/office/word/2012/wordml" xmlns:w16cex="http://schemas.microsoft.com/office/word/2018/wordml/cex" xmlns:w16cid="http://schemas.microsoft.com/office/word/2016/wordml/cid" xmlns:w16="http://schemas.microsoft.com/office/word/2018/wordml" xmlns:w16du="http://schemas.microsoft.com/office/word/2023/wordml/word16du" xmlns:w16sdtdh="http://schemas.microsoft.com/office/word/2020/wordml/sdtdatahash" xmlns:w16sdtfl="http://schemas.microsoft.com/office/word/2024/wordml/sdtformatlock" xmlns:w16se="http://schemas.microsoft.com/office/word/2015/wordml/symex" xmlns:wpg="http://schemas.microsoft.com/office/word/2010/wordprocessingGroup" xmlns:wpi="http://schemas.microsoft.com/office/word/2010/wordprocessingInk" xmlns:wne="http://schemas.microsoft.com/office/word/2006/wordml" xmlns:wps="http://schemas.microsoft.com/office/word/2010/wordprocessingShape" mc:Ignorable="w14 w15 w16se w16cid w16 w16cex w16sdtdh w16sdtfl w16du wp14">
   <w:p>
     <w:pPr>
       <w:pStyle w:val="Footer"/>
@@ -10422,7 +11573,7 @@
 </file>
 
 <file path=word/footer3.xml><?xml version="1.0" encoding="utf-8"?>
-<w:ftr xmlns:wpc="http://schemas.microsoft.com/office/word/2010/wordprocessingCanvas" xmlns:cx="http://schemas.microsoft.com/office/drawing/2014/chartex" xmlns:cx1="http://schemas.microsoft.com/office/drawing/2015/9/8/chartex" xmlns:cx2="http://schemas.microsoft.com/office/drawing/2015/10/21/chartex" xmlns:cx3="http://schemas.microsoft.com/office/drawing/2016/5/9/chartex" xmlns:cx4="http://schemas.microsoft.com/office/drawing/2016/5/10/chartex" xmlns:cx5="http://schemas.microsoft.com/office/drawing/2016/5/11/chartex" xmlns:cx6="http://schemas.microsoft.com/office/drawing/2016/5/12/chartex" xmlns:cx7="http://schemas.microsoft.com/office/drawing/2016/5/13/chartex" xmlns:cx8="http://schemas.microsoft.com/office/drawing/2016/5/14/chartex" xmlns:mc="http://schemas.openxmlformats.org/markup-compatibility/2006" xmlns:aink="http://schemas.microsoft.com/office/drawing/2016/ink" xmlns:am3d="http://schemas.microsoft.com/office/drawing/2017/model3d" xmlns:o="urn:schemas-microsoft-com:office:office" xmlns:r="http://schemas.openxmlformats.org/officeDocument/2006/relationships" xmlns:m="http://schemas.openxmlformats.org/officeDocument/2006/math" xmlns:v="urn:schemas-microsoft-com:vml" xmlns:wp14="http://schemas.microsoft.com/office/word/2010/wordprocessingDrawing" xmlns:wp="http://schemas.openxmlformats.org/drawingml/2006/wordprocessingDrawing" xmlns:w10="urn:schemas-microsoft-com:office:word" xmlns:w="http://schemas.openxmlformats.org/wordprocessingml/2006/main" xmlns:w14="http://schemas.microsoft.com/office/word/2010/wordml" xmlns:w15="http://schemas.microsoft.com/office/word/2012/wordml" xmlns:w16se="http://schemas.microsoft.com/office/word/2015/wordml/symex" xmlns:wpg="http://schemas.microsoft.com/office/word/2010/wordprocessingGroup" xmlns:wpi="http://schemas.microsoft.com/office/word/2010/wordprocessingInk" xmlns:wne="http://schemas.microsoft.com/office/word/2006/wordml" xmlns:wps="http://schemas.microsoft.com/office/word/2010/wordprocessingShape" mc:Ignorable="w14 w15 w16se wp14">
+<w:ftr xmlns:wpc="http://schemas.microsoft.com/office/word/2010/wordprocessingCanvas" xmlns:cx="http://schemas.microsoft.com/office/drawing/2014/chartex" xmlns:cx1="http://schemas.microsoft.com/office/drawing/2015/9/8/chartex" xmlns:cx2="http://schemas.microsoft.com/office/drawing/2015/10/21/chartex" xmlns:cx3="http://schemas.microsoft.com/office/drawing/2016/5/9/chartex" xmlns:cx4="http://schemas.microsoft.com/office/drawing/2016/5/10/chartex" xmlns:cx5="http://schemas.microsoft.com/office/drawing/2016/5/11/chartex" xmlns:cx6="http://schemas.microsoft.com/office/drawing/2016/5/12/chartex" xmlns:cx7="http://schemas.microsoft.com/office/drawing/2016/5/13/chartex" xmlns:cx8="http://schemas.microsoft.com/office/drawing/2016/5/14/chartex" xmlns:mc="http://schemas.openxmlformats.org/markup-compatibility/2006" xmlns:aink="http://schemas.microsoft.com/office/drawing/2016/ink" xmlns:am3d="http://schemas.microsoft.com/office/drawing/2017/model3d" xmlns:o="urn:schemas-microsoft-com:office:office" xmlns:oel="http://schemas.microsoft.com/office/2019/extlst" xmlns:r="http://schemas.openxmlformats.org/officeDocument/2006/relationships" xmlns:m="http://schemas.openxmlformats.org/officeDocument/2006/math" xmlns:v="urn:schemas-microsoft-com:vml" xmlns:wp14="http://schemas.microsoft.com/office/word/2010/wordprocessingDrawing" xmlns:wp="http://schemas.openxmlformats.org/drawingml/2006/wordprocessingDrawing" xmlns:w10="urn:schemas-microsoft-com:office:word" xmlns:w="http://schemas.openxmlformats.org/wordprocessingml/2006/main" xmlns:w14="http://schemas.microsoft.com/office/word/2010/wordml" xmlns:w15="http://schemas.microsoft.com/office/word/2012/wordml" xmlns:w16cex="http://schemas.microsoft.com/office/word/2018/wordml/cex" xmlns:w16cid="http://schemas.microsoft.com/office/word/2016/wordml/cid" xmlns:w16="http://schemas.microsoft.com/office/word/2018/wordml" xmlns:w16du="http://schemas.microsoft.com/office/word/2023/wordml/word16du" xmlns:w16sdtdh="http://schemas.microsoft.com/office/word/2020/wordml/sdtdatahash" xmlns:w16sdtfl="http://schemas.microsoft.com/office/word/2024/wordml/sdtformatlock" xmlns:w16se="http://schemas.microsoft.com/office/word/2015/wordml/symex" xmlns:wpg="http://schemas.microsoft.com/office/word/2010/wordprocessingGroup" xmlns:wpi="http://schemas.microsoft.com/office/word/2010/wordprocessingInk" xmlns:wne="http://schemas.microsoft.com/office/word/2006/wordml" xmlns:wps="http://schemas.microsoft.com/office/word/2010/wordprocessingShape" mc:Ignorable="w14 w15 w16se w16cid w16 w16cex w16sdtdh w16sdtfl w16du wp14">
   <w:p>
     <w:pPr>
       <w:pStyle w:val="Footer"/>
@@ -10432,7 +11583,7 @@
 </file>
 
 <file path=word/footnotes.xml><?xml version="1.0" encoding="utf-8"?>
-<w:footnotes xmlns:wpc="http://schemas.microsoft.com/office/word/2010/wordprocessingCanvas" xmlns:cx="http://schemas.microsoft.com/office/drawing/2014/chartex" xmlns:cx1="http://schemas.microsoft.com/office/drawing/2015/9/8/chartex" xmlns:cx2="http://schemas.microsoft.com/office/drawing/2015/10/21/chartex" xmlns:cx3="http://schemas.microsoft.com/office/drawing/2016/5/9/chartex" xmlns:cx4="http://schemas.microsoft.com/office/drawing/2016/5/10/chartex" xmlns:cx5="http://schemas.microsoft.com/office/drawing/2016/5/11/chartex" xmlns:cx6="http://schemas.microsoft.com/office/drawing/2016/5/12/chartex" xmlns:cx7="http://schemas.microsoft.com/office/drawing/2016/5/13/chartex" xmlns:cx8="http://schemas.microsoft.com/office/drawing/2016/5/14/chartex" xmlns:mc="http://schemas.openxmlformats.org/markup-compatibility/2006" xmlns:aink="http://schemas.microsoft.com/office/drawing/2016/ink" xmlns:am3d="http://schemas.microsoft.com/office/drawing/2017/model3d" xmlns:o="urn:schemas-microsoft-com:office:office" xmlns:r="http://schemas.openxmlformats.org/officeDocument/2006/relationships" xmlns:m="http://schemas.openxmlformats.org/officeDocument/2006/math" xmlns:v="urn:schemas-microsoft-com:vml" xmlns:wp14="http://schemas.microsoft.com/office/word/2010/wordprocessingDrawing" xmlns:wp="http://schemas.openxmlformats.org/drawingml/2006/wordprocessingDrawing" xmlns:w10="urn:schemas-microsoft-com:office:word" xmlns:w="http://schemas.openxmlformats.org/wordprocessingml/2006/main" xmlns:w14="http://schemas.microsoft.com/office/word/2010/wordml" xmlns:w15="http://schemas.microsoft.com/office/word/2012/wordml" xmlns:w16se="http://schemas.microsoft.com/office/word/2015/wordml/symex" xmlns:wpg="http://schemas.microsoft.com/office/word/2010/wordprocessingGroup" xmlns:wpi="http://schemas.microsoft.com/office/word/2010/wordprocessingInk" xmlns:wne="http://schemas.microsoft.com/office/word/2006/wordml" xmlns:wps="http://schemas.microsoft.com/office/word/2010/wordprocessingShape" mc:Ignorable="w14 w15 w16se wp14">
+<w:footnotes xmlns:wpc="http://schemas.microsoft.com/office/word/2010/wordprocessingCanvas" xmlns:cx="http://schemas.microsoft.com/office/drawing/2014/chartex" xmlns:cx1="http://schemas.microsoft.com/office/drawing/2015/9/8/chartex" xmlns:cx2="http://schemas.microsoft.com/office/drawing/2015/10/21/chartex" xmlns:cx3="http://schemas.microsoft.com/office/drawing/2016/5/9/chartex" xmlns:cx4="http://schemas.microsoft.com/office/drawing/2016/5/10/chartex" xmlns:cx5="http://schemas.microsoft.com/office/drawing/2016/5/11/chartex" xmlns:cx6="http://schemas.microsoft.com/office/drawing/2016/5/12/chartex" xmlns:cx7="http://schemas.microsoft.com/office/drawing/2016/5/13/chartex" xmlns:cx8="http://schemas.microsoft.com/office/drawing/2016/5/14/chartex" xmlns:mc="http://schemas.openxmlformats.org/markup-compatibility/2006" xmlns:aink="http://schemas.microsoft.com/office/drawing/2016/ink" xmlns:am3d="http://schemas.microsoft.com/office/drawing/2017/model3d" xmlns:o="urn:schemas-microsoft-com:office:office" xmlns:oel="http://schemas.microsoft.com/office/2019/extlst" xmlns:r="http://schemas.openxmlformats.org/officeDocument/2006/relationships" xmlns:m="http://schemas.openxmlformats.org/officeDocument/2006/math" xmlns:v="urn:schemas-microsoft-com:vml" xmlns:wp14="http://schemas.microsoft.com/office/word/2010/wordprocessingDrawing" xmlns:wp="http://schemas.openxmlformats.org/drawingml/2006/wordprocessingDrawing" xmlns:w10="urn:schemas-microsoft-com:office:word" xmlns:w="http://schemas.openxmlformats.org/wordprocessingml/2006/main" xmlns:w14="http://schemas.microsoft.com/office/word/2010/wordml" xmlns:w15="http://schemas.microsoft.com/office/word/2012/wordml" xmlns:w16cex="http://schemas.microsoft.com/office/word/2018/wordml/cex" xmlns:w16cid="http://schemas.microsoft.com/office/word/2016/wordml/cid" xmlns:w16="http://schemas.microsoft.com/office/word/2018/wordml" xmlns:w16du="http://schemas.microsoft.com/office/word/2023/wordml/word16du" xmlns:w16sdtdh="http://schemas.microsoft.com/office/word/2020/wordml/sdtdatahash" xmlns:w16sdtfl="http://schemas.microsoft.com/office/word/2024/wordml/sdtformatlock" xmlns:w16se="http://schemas.microsoft.com/office/word/2015/wordml/symex" xmlns:wpg="http://schemas.microsoft.com/office/word/2010/wordprocessingGroup" xmlns:wpi="http://schemas.microsoft.com/office/word/2010/wordprocessingInk" xmlns:wne="http://schemas.microsoft.com/office/word/2006/wordml" xmlns:wps="http://schemas.microsoft.com/office/word/2010/wordprocessingShape" mc:Ignorable="w14 w15 w16se w16cid w16 w16cex w16sdtdh w16sdtfl w16du wp14">
   <w:footnote w:type="separator" w:id="-1">
     <w:p>
       <w:pPr>
@@ -10457,7 +11608,7 @@
 </file>
 
 <file path=word/header1.xml><?xml version="1.0" encoding="utf-8"?>
-<w:hdr xmlns:wpc="http://schemas.microsoft.com/office/word/2010/wordprocessingCanvas" xmlns:cx="http://schemas.microsoft.com/office/drawing/2014/chartex" xmlns:cx1="http://schemas.microsoft.com/office/drawing/2015/9/8/chartex" xmlns:cx2="http://schemas.microsoft.com/office/drawing/2015/10/21/chartex" xmlns:cx3="http://schemas.microsoft.com/office/drawing/2016/5/9/chartex" xmlns:cx4="http://schemas.microsoft.com/office/drawing/2016/5/10/chartex" xmlns:cx5="http://schemas.microsoft.com/office/drawing/2016/5/11/chartex" xmlns:cx6="http://schemas.microsoft.com/office/drawing/2016/5/12/chartex" xmlns:cx7="http://schemas.microsoft.com/office/drawing/2016/5/13/chartex" xmlns:cx8="http://schemas.microsoft.com/office/drawing/2016/5/14/chartex" xmlns:mc="http://schemas.openxmlformats.org/markup-compatibility/2006" xmlns:aink="http://schemas.microsoft.com/office/drawing/2016/ink" xmlns:am3d="http://schemas.microsoft.com/office/drawing/2017/model3d" xmlns:o="urn:schemas-microsoft-com:office:office" xmlns:r="http://schemas.openxmlformats.org/officeDocument/2006/relationships" xmlns:m="http://schemas.openxmlformats.org/officeDocument/2006/math" xmlns:v="urn:schemas-microsoft-com:vml" xmlns:wp14="http://schemas.microsoft.com/office/word/2010/wordprocessingDrawing" xmlns:wp="http://schemas.openxmlformats.org/drawingml/2006/wordprocessingDrawing" xmlns:w10="urn:schemas-microsoft-com:office:word" xmlns:w="http://schemas.openxmlformats.org/wordprocessingml/2006/main" xmlns:w14="http://schemas.microsoft.com/office/word/2010/wordml" xmlns:w15="http://schemas.microsoft.com/office/word/2012/wordml" xmlns:w16se="http://schemas.microsoft.com/office/word/2015/wordml/symex" xmlns:wpg="http://schemas.microsoft.com/office/word/2010/wordprocessingGroup" xmlns:wpi="http://schemas.microsoft.com/office/word/2010/wordprocessingInk" xmlns:wne="http://schemas.microsoft.com/office/word/2006/wordml" xmlns:wps="http://schemas.microsoft.com/office/word/2010/wordprocessingShape" mc:Ignorable="w14 w15 w16se wp14">
+<w:hdr xmlns:wpc="http://schemas.microsoft.com/office/word/2010/wordprocessingCanvas" xmlns:cx="http://schemas.microsoft.com/office/drawing/2014/chartex" xmlns:cx1="http://schemas.microsoft.com/office/drawing/2015/9/8/chartex" xmlns:cx2="http://schemas.microsoft.com/office/drawing/2015/10/21/chartex" xmlns:cx3="http://schemas.microsoft.com/office/drawing/2016/5/9/chartex" xmlns:cx4="http://schemas.microsoft.com/office/drawing/2016/5/10/chartex" xmlns:cx5="http://schemas.microsoft.com/office/drawing/2016/5/11/chartex" xmlns:cx6="http://schemas.microsoft.com/office/drawing/2016/5/12/chartex" xmlns:cx7="http://schemas.microsoft.com/office/drawing/2016/5/13/chartex" xmlns:cx8="http://schemas.microsoft.com/office/drawing/2016/5/14/chartex" xmlns:mc="http://schemas.openxmlformats.org/markup-compatibility/2006" xmlns:aink="http://schemas.microsoft.com/office/drawing/2016/ink" xmlns:am3d="http://schemas.microsoft.com/office/drawing/2017/model3d" xmlns:o="urn:schemas-microsoft-com:office:office" xmlns:oel="http://schemas.microsoft.com/office/2019/extlst" xmlns:r="http://schemas.openxmlformats.org/officeDocument/2006/relationships" xmlns:m="http://schemas.openxmlformats.org/officeDocument/2006/math" xmlns:v="urn:schemas-microsoft-com:vml" xmlns:wp14="http://schemas.microsoft.com/office/word/2010/wordprocessingDrawing" xmlns:wp="http://schemas.openxmlformats.org/drawingml/2006/wordprocessingDrawing" xmlns:w10="urn:schemas-microsoft-com:office:word" xmlns:w="http://schemas.openxmlformats.org/wordprocessingml/2006/main" xmlns:w14="http://schemas.microsoft.com/office/word/2010/wordml" xmlns:w15="http://schemas.microsoft.com/office/word/2012/wordml" xmlns:w16cex="http://schemas.microsoft.com/office/word/2018/wordml/cex" xmlns:w16cid="http://schemas.microsoft.com/office/word/2016/wordml/cid" xmlns:w16="http://schemas.microsoft.com/office/word/2018/wordml" xmlns:w16du="http://schemas.microsoft.com/office/word/2023/wordml/word16du" xmlns:w16sdtdh="http://schemas.microsoft.com/office/word/2020/wordml/sdtdatahash" xmlns:w16sdtfl="http://schemas.microsoft.com/office/word/2024/wordml/sdtformatlock" xmlns:w16se="http://schemas.microsoft.com/office/word/2015/wordml/symex" xmlns:wpg="http://schemas.microsoft.com/office/word/2010/wordprocessingGroup" xmlns:wpi="http://schemas.microsoft.com/office/word/2010/wordprocessingInk" xmlns:wne="http://schemas.microsoft.com/office/word/2006/wordml" xmlns:wps="http://schemas.microsoft.com/office/word/2010/wordprocessingShape" mc:Ignorable="w14 w15 w16se w16cid w16 w16cex w16sdtdh w16sdtfl w16du wp14">
   <w:p>
     <w:pPr>
       <w:pStyle w:val="Header"/>
@@ -10467,7 +11618,7 @@
 </file>
 
 <file path=word/header2.xml><?xml version="1.0" encoding="utf-8"?>
-<w:hdr xmlns:wpc="http://schemas.microsoft.com/office/word/2010/wordprocessingCanvas" xmlns:cx="http://schemas.microsoft.com/office/drawing/2014/chartex" xmlns:cx1="http://schemas.microsoft.com/office/drawing/2015/9/8/chartex" xmlns:cx2="http://schemas.microsoft.com/office/drawing/2015/10/21/chartex" xmlns:cx3="http://schemas.microsoft.com/office/drawing/2016/5/9/chartex" xmlns:cx4="http://schemas.microsoft.com/office/drawing/2016/5/10/chartex" xmlns:cx5="http://schemas.microsoft.com/office/drawing/2016/5/11/chartex" xmlns:cx6="http://schemas.microsoft.com/office/drawing/2016/5/12/chartex" xmlns:cx7="http://schemas.microsoft.com/office/drawing/2016/5/13/chartex" xmlns:cx8="http://schemas.microsoft.com/office/drawing/2016/5/14/chartex" xmlns:mc="http://schemas.openxmlformats.org/markup-compatibility/2006" xmlns:aink="http://schemas.microsoft.com/office/drawing/2016/ink" xmlns:am3d="http://schemas.microsoft.com/office/drawing/2017/model3d" xmlns:o="urn:schemas-microsoft-com:office:office" xmlns:r="http://schemas.openxmlformats.org/officeDocument/2006/relationships" xmlns:m="http://schemas.openxmlformats.org/officeDocument/2006/math" xmlns:v="urn:schemas-microsoft-com:vml" xmlns:wp14="http://schemas.microsoft.com/office/word/2010/wordprocessingDrawing" xmlns:wp="http://schemas.openxmlformats.org/drawingml/2006/wordprocessingDrawing" xmlns:w10="urn:schemas-microsoft-com:office:word" xmlns:w="http://schemas.openxmlformats.org/wordprocessingml/2006/main" xmlns:w14="http://schemas.microsoft.com/office/word/2010/wordml" xmlns:w15="http://schemas.microsoft.com/office/word/2012/wordml" xmlns:w16se="http://schemas.microsoft.com/office/word/2015/wordml/symex" xmlns:wpg="http://schemas.microsoft.com/office/word/2010/wordprocessingGroup" xmlns:wpi="http://schemas.microsoft.com/office/word/2010/wordprocessingInk" xmlns:wne="http://schemas.microsoft.com/office/word/2006/wordml" xmlns:wps="http://schemas.microsoft.com/office/word/2010/wordprocessingShape" mc:Ignorable="w14 w15 w16se wp14">
+<w:hdr xmlns:wpc="http://schemas.microsoft.com/office/word/2010/wordprocessingCanvas" xmlns:cx="http://schemas.microsoft.com/office/drawing/2014/chartex" xmlns:cx1="http://schemas.microsoft.com/office/drawing/2015/9/8/chartex" xmlns:cx2="http://schemas.microsoft.com/office/drawing/2015/10/21/chartex" xmlns:cx3="http://schemas.microsoft.com/office/drawing/2016/5/9/chartex" xmlns:cx4="http://schemas.microsoft.com/office/drawing/2016/5/10/chartex" xmlns:cx5="http://schemas.microsoft.com/office/drawing/2016/5/11/chartex" xmlns:cx6="http://schemas.microsoft.com/office/drawing/2016/5/12/chartex" xmlns:cx7="http://schemas.microsoft.com/office/drawing/2016/5/13/chartex" xmlns:cx8="http://schemas.microsoft.com/office/drawing/2016/5/14/chartex" xmlns:mc="http://schemas.openxmlformats.org/markup-compatibility/2006" xmlns:aink="http://schemas.microsoft.com/office/drawing/2016/ink" xmlns:am3d="http://schemas.microsoft.com/office/drawing/2017/model3d" xmlns:o="urn:schemas-microsoft-com:office:office" xmlns:oel="http://schemas.microsoft.com/office/2019/extlst" xmlns:r="http://schemas.openxmlformats.org/officeDocument/2006/relationships" xmlns:m="http://schemas.openxmlformats.org/officeDocument/2006/math" xmlns:v="urn:schemas-microsoft-com:vml" xmlns:wp14="http://schemas.microsoft.com/office/word/2010/wordprocessingDrawing" xmlns:wp="http://schemas.openxmlformats.org/drawingml/2006/wordprocessingDrawing" xmlns:w10="urn:schemas-microsoft-com:office:word" xmlns:w="http://schemas.openxmlformats.org/wordprocessingml/2006/main" xmlns:w14="http://schemas.microsoft.com/office/word/2010/wordml" xmlns:w15="http://schemas.microsoft.com/office/word/2012/wordml" xmlns:w16cex="http://schemas.microsoft.com/office/word/2018/wordml/cex" xmlns:w16cid="http://schemas.microsoft.com/office/word/2016/wordml/cid" xmlns:w16="http://schemas.microsoft.com/office/word/2018/wordml" xmlns:w16du="http://schemas.microsoft.com/office/word/2023/wordml/word16du" xmlns:w16sdtdh="http://schemas.microsoft.com/office/word/2020/wordml/sdtdatahash" xmlns:w16sdtfl="http://schemas.microsoft.com/office/word/2024/wordml/sdtformatlock" xmlns:w16se="http://schemas.microsoft.com/office/word/2015/wordml/symex" xmlns:wpg="http://schemas.microsoft.com/office/word/2010/wordprocessingGroup" xmlns:wpi="http://schemas.microsoft.com/office/word/2010/wordprocessingInk" xmlns:wne="http://schemas.microsoft.com/office/word/2006/wordml" xmlns:wps="http://schemas.microsoft.com/office/word/2010/wordprocessingShape" mc:Ignorable="w14 w15 w16se w16cid w16 w16cex w16sdtdh w16sdtfl w16du wp14">
   <w:p>
     <w:pPr>
       <w:pStyle w:val="Header"/>
@@ -10480,7 +11631,7 @@
 </file>
 
 <file path=word/header3.xml><?xml version="1.0" encoding="utf-8"?>
-<w:hdr xmlns:wpc="http://schemas.microsoft.com/office/word/2010/wordprocessingCanvas" xmlns:cx="http://schemas.microsoft.com/office/drawing/2014/chartex" xmlns:cx1="http://schemas.microsoft.com/office/drawing/2015/9/8/chartex" xmlns:cx2="http://schemas.microsoft.com/office/drawing/2015/10/21/chartex" xmlns:cx3="http://schemas.microsoft.com/office/drawing/2016/5/9/chartex" xmlns:cx4="http://schemas.microsoft.com/office/drawing/2016/5/10/chartex" xmlns:cx5="http://schemas.microsoft.com/office/drawing/2016/5/11/chartex" xmlns:cx6="http://schemas.microsoft.com/office/drawing/2016/5/12/chartex" xmlns:cx7="http://schemas.microsoft.com/office/drawing/2016/5/13/chartex" xmlns:cx8="http://schemas.microsoft.com/office/drawing/2016/5/14/chartex" xmlns:mc="http://schemas.openxmlformats.org/markup-compatibility/2006" xmlns:aink="http://schemas.microsoft.com/office/drawing/2016/ink" xmlns:am3d="http://schemas.microsoft.com/office/drawing/2017/model3d" xmlns:o="urn:schemas-microsoft-com:office:office" xmlns:r="http://schemas.openxmlformats.org/officeDocument/2006/relationships" xmlns:m="http://schemas.openxmlformats.org/officeDocument/2006/math" xmlns:v="urn:schemas-microsoft-com:vml" xmlns:wp14="http://schemas.microsoft.com/office/word/2010/wordprocessingDrawing" xmlns:wp="http://schemas.openxmlformats.org/drawingml/2006/wordprocessingDrawing" xmlns:w10="urn:schemas-microsoft-com:office:word" xmlns:w="http://schemas.openxmlformats.org/wordprocessingml/2006/main" xmlns:w14="http://schemas.microsoft.com/office/word/2010/wordml" xmlns:w15="http://schemas.microsoft.com/office/word/2012/wordml" xmlns:w16se="http://schemas.microsoft.com/office/word/2015/wordml/symex" xmlns:wpg="http://schemas.microsoft.com/office/word/2010/wordprocessingGroup" xmlns:wpi="http://schemas.microsoft.com/office/word/2010/wordprocessingInk" xmlns:wne="http://schemas.microsoft.com/office/word/2006/wordml" xmlns:wps="http://schemas.microsoft.com/office/word/2010/wordprocessingShape" mc:Ignorable="w14 w15 w16se wp14">
+<w:hdr xmlns:wpc="http://schemas.microsoft.com/office/word/2010/wordprocessingCanvas" xmlns:cx="http://schemas.microsoft.com/office/drawing/2014/chartex" xmlns:cx1="http://schemas.microsoft.com/office/drawing/2015/9/8/chartex" xmlns:cx2="http://schemas.microsoft.com/office/drawing/2015/10/21/chartex" xmlns:cx3="http://schemas.microsoft.com/office/drawing/2016/5/9/chartex" xmlns:cx4="http://schemas.microsoft.com/office/drawing/2016/5/10/chartex" xmlns:cx5="http://schemas.microsoft.com/office/drawing/2016/5/11/chartex" xmlns:cx6="http://schemas.microsoft.com/office/drawing/2016/5/12/chartex" xmlns:cx7="http://schemas.microsoft.com/office/drawing/2016/5/13/chartex" xmlns:cx8="http://schemas.microsoft.com/office/drawing/2016/5/14/chartex" xmlns:mc="http://schemas.openxmlformats.org/markup-compatibility/2006" xmlns:aink="http://schemas.microsoft.com/office/drawing/2016/ink" xmlns:am3d="http://schemas.microsoft.com/office/drawing/2017/model3d" xmlns:o="urn:schemas-microsoft-com:office:office" xmlns:oel="http://schemas.microsoft.com/office/2019/extlst" xmlns:r="http://schemas.openxmlformats.org/officeDocument/2006/relationships" xmlns:m="http://schemas.openxmlformats.org/officeDocument/2006/math" xmlns:v="urn:schemas-microsoft-com:vml" xmlns:wp14="http://schemas.microsoft.com/office/word/2010/wordprocessingDrawing" xmlns:wp="http://schemas.openxmlformats.org/drawingml/2006/wordprocessingDrawing" xmlns:w10="urn:schemas-microsoft-com:office:word" xmlns:w="http://schemas.openxmlformats.org/wordprocessingml/2006/main" xmlns:w14="http://schemas.microsoft.com/office/word/2010/wordml" xmlns:w15="http://schemas.microsoft.com/office/word/2012/wordml" xmlns:w16cex="http://schemas.microsoft.com/office/word/2018/wordml/cex" xmlns:w16cid="http://schemas.microsoft.com/office/word/2016/wordml/cid" xmlns:w16="http://schemas.microsoft.com/office/word/2018/wordml" xmlns:w16du="http://schemas.microsoft.com/office/word/2023/wordml/word16du" xmlns:w16sdtdh="http://schemas.microsoft.com/office/word/2020/wordml/sdtdatahash" xmlns:w16sdtfl="http://schemas.microsoft.com/office/word/2024/wordml/sdtformatlock" xmlns:w16se="http://schemas.microsoft.com/office/word/2015/wordml/symex" xmlns:wpg="http://schemas.microsoft.com/office/word/2010/wordprocessingGroup" xmlns:wpi="http://schemas.microsoft.com/office/word/2010/wordprocessingInk" xmlns:wne="http://schemas.microsoft.com/office/word/2006/wordml" xmlns:wps="http://schemas.microsoft.com/office/word/2010/wordprocessingShape" mc:Ignorable="w14 w15 w16se w16cid w16 w16cex w16sdtdh w16sdtfl w16du wp14">
   <w:p>
     <w:pPr>
       <w:pStyle w:val="Header"/>
@@ -10490,7 +11641,7 @@
 </file>
 
 <file path=word/numbering.xml><?xml version="1.0" encoding="utf-8"?>
-<w:numbering xmlns:wpc="http://schemas.microsoft.com/office/word/2010/wordprocessingCanvas" xmlns:cx="http://schemas.microsoft.com/office/drawing/2014/chartex" xmlns:cx1="http://schemas.microsoft.com/office/drawing/2015/9/8/chartex" xmlns:cx2="http://schemas.microsoft.com/office/drawing/2015/10/21/chartex" xmlns:cx3="http://schemas.microsoft.com/office/drawing/2016/5/9/chartex" xmlns:cx4="http://schemas.microsoft.com/office/drawing/2016/5/10/chartex" xmlns:cx5="http://schemas.microsoft.com/office/drawing/2016/5/11/chartex" xmlns:cx6="http://schemas.microsoft.com/office/drawing/2016/5/12/chartex" xmlns:cx7="http://schemas.microsoft.com/office/drawing/2016/5/13/chartex" xmlns:cx8="http://schemas.microsoft.com/office/drawing/2016/5/14/chartex" xmlns:mc="http://schemas.openxmlformats.org/markup-compatibility/2006" xmlns:aink="http://schemas.microsoft.com/office/drawing/2016/ink" xmlns:am3d="http://schemas.microsoft.com/office/drawing/2017/model3d" xmlns:o="urn:schemas-microsoft-com:office:office" xmlns:r="http://schemas.openxmlformats.org/officeDocument/2006/relationships" xmlns:m="http://schemas.openxmlformats.org/officeDocument/2006/math" xmlns:v="urn:schemas-microsoft-com:vml" xmlns:wp14="http://schemas.microsoft.com/office/word/2010/wordprocessingDrawing" xmlns:wp="http://schemas.openxmlformats.org/drawingml/2006/wordprocessingDrawing" xmlns:w10="urn:schemas-microsoft-com:office:word" xmlns:w="http://schemas.openxmlformats.org/wordprocessingml/2006/main" xmlns:w14="http://schemas.microsoft.com/office/word/2010/wordml" xmlns:w15="http://schemas.microsoft.com/office/word/2012/wordml" xmlns:w16se="http://schemas.microsoft.com/office/word/2015/wordml/symex" xmlns:wpg="http://schemas.microsoft.com/office/word/2010/wordprocessingGroup" xmlns:wpi="http://schemas.microsoft.com/office/word/2010/wordprocessingInk" xmlns:wne="http://schemas.microsoft.com/office/word/2006/wordml" xmlns:wps="http://schemas.microsoft.com/office/word/2010/wordprocessingShape" mc:Ignorable="w14 w15 w16se wp14">
+<w:numbering xmlns:wpc="http://schemas.microsoft.com/office/word/2010/wordprocessingCanvas" xmlns:cx="http://schemas.microsoft.com/office/drawing/2014/chartex" xmlns:cx1="http://schemas.microsoft.com/office/drawing/2015/9/8/chartex" xmlns:cx2="http://schemas.microsoft.com/office/drawing/2015/10/21/chartex" xmlns:cx3="http://schemas.microsoft.com/office/drawing/2016/5/9/chartex" xmlns:cx4="http://schemas.microsoft.com/office/drawing/2016/5/10/chartex" xmlns:cx5="http://schemas.microsoft.com/office/drawing/2016/5/11/chartex" xmlns:cx6="http://schemas.microsoft.com/office/drawing/2016/5/12/chartex" xmlns:cx7="http://schemas.microsoft.com/office/drawing/2016/5/13/chartex" xmlns:cx8="http://schemas.microsoft.com/office/drawing/2016/5/14/chartex" xmlns:mc="http://schemas.openxmlformats.org/markup-compatibility/2006" xmlns:aink="http://schemas.microsoft.com/office/drawing/2016/ink" xmlns:am3d="http://schemas.microsoft.com/office/drawing/2017/model3d" xmlns:o="urn:schemas-microsoft-com:office:office" xmlns:oel="http://schemas.microsoft.com/office/2019/extlst" xmlns:r="http://schemas.openxmlformats.org/officeDocument/2006/relationships" xmlns:m="http://schemas.openxmlformats.org/officeDocument/2006/math" xmlns:v="urn:schemas-microsoft-com:vml" xmlns:wp14="http://schemas.microsoft.com/office/word/2010/wordprocessingDrawing" xmlns:wp="http://schemas.openxmlformats.org/drawingml/2006/wordprocessingDrawing" xmlns:w10="urn:schemas-microsoft-com:office:word" xmlns:w="http://schemas.openxmlformats.org/wordprocessingml/2006/main" xmlns:w14="http://schemas.microsoft.com/office/word/2010/wordml" xmlns:w15="http://schemas.microsoft.com/office/word/2012/wordml" xmlns:w16cex="http://schemas.microsoft.com/office/word/2018/wordml/cex" xmlns:w16cid="http://schemas.microsoft.com/office/word/2016/wordml/cid" xmlns:w16="http://schemas.microsoft.com/office/word/2018/wordml" xmlns:w16du="http://schemas.microsoft.com/office/word/2023/wordml/word16du" xmlns:w16sdtdh="http://schemas.microsoft.com/office/word/2020/wordml/sdtdatahash" xmlns:w16sdtfl="http://schemas.microsoft.com/office/word/2024/wordml/sdtformatlock" xmlns:w16se="http://schemas.microsoft.com/office/word/2015/wordml/symex" xmlns:wpg="http://schemas.microsoft.com/office/word/2010/wordprocessingGroup" xmlns:wpi="http://schemas.microsoft.com/office/word/2010/wordprocessingInk" xmlns:wne="http://schemas.microsoft.com/office/word/2006/wordml" xmlns:wps="http://schemas.microsoft.com/office/word/2010/wordprocessingShape" mc:Ignorable="w14 w15 w16se w16cid w16 w16cex w16sdtdh w16sdtfl w16du wp14">
   <w:abstractNum w:abstractNumId="0" w15:restartNumberingAfterBreak="0">
     <w:nsid w:val="671E2579"/>
     <w:multiLevelType w:val="hybridMultilevel"/>
@@ -10581,14 +11732,14 @@
       </w:pPr>
     </w:lvl>
   </w:abstractNum>
-  <w:num w:numId="1">
+  <w:num w:numId="1" w16cid:durableId="50813651">
     <w:abstractNumId w:val="0"/>
   </w:num>
 </w:numbering>
 </file>
 
 <file path=word/styles.xml><?xml version="1.0" encoding="utf-8"?>
-<w:styles xmlns:mc="http://schemas.openxmlformats.org/markup-compatibility/2006" xmlns:r="http://schemas.openxmlformats.org/officeDocument/2006/relationships" xmlns:w="http://schemas.openxmlformats.org/wordprocessingml/2006/main" xmlns:w14="http://schemas.microsoft.com/office/word/2010/wordml" xmlns:w15="http://schemas.microsoft.com/office/word/2012/wordml" xmlns:w16se="http://schemas.microsoft.com/office/word/2015/wordml/symex" mc:Ignorable="w14 w15 w16se">
+<w:styles xmlns:mc="http://schemas.openxmlformats.org/markup-compatibility/2006" xmlns:r="http://schemas.openxmlformats.org/officeDocument/2006/relationships" xmlns:w="http://schemas.openxmlformats.org/wordprocessingml/2006/main" xmlns:w14="http://schemas.microsoft.com/office/word/2010/wordml" xmlns:w15="http://schemas.microsoft.com/office/word/2012/wordml" xmlns:w16cex="http://schemas.microsoft.com/office/word/2018/wordml/cex" xmlns:w16cid="http://schemas.microsoft.com/office/word/2016/wordml/cid" xmlns:w16="http://schemas.microsoft.com/office/word/2018/wordml" xmlns:w16du="http://schemas.microsoft.com/office/word/2023/wordml/word16du" xmlns:w16sdtdh="http://schemas.microsoft.com/office/word/2020/wordml/sdtdatahash" xmlns:w16sdtfl="http://schemas.microsoft.com/office/word/2024/wordml/sdtformatlock" xmlns:w16se="http://schemas.microsoft.com/office/word/2015/wordml/symex" mc:Ignorable="w14 w15 w16se w16cid w16 w16cex w16sdtdh w16sdtfl w16du">
   <w:docDefaults>
     <w:rPrDefault>
       <w:rPr>
@@ -10604,7 +11755,7 @@
       </w:pPr>
     </w:pPrDefault>
   </w:docDefaults>
-  <w:latentStyles w:defLockedState="0" w:defUIPriority="99" w:defSemiHidden="0" w:defUnhideWhenUsed="0" w:defQFormat="0" w:count="375">
+  <w:latentStyles w:defLockedState="0" w:defUIPriority="99" w:defSemiHidden="0" w:defUnhideWhenUsed="0" w:defQFormat="0" w:count="376">
     <w:lsdException w:name="Normal" w:uiPriority="0" w:qFormat="1"/>
     <w:lsdException w:name="heading 1" w:uiPriority="9" w:qFormat="1"/>
     <w:lsdException w:name="heading 2" w:semiHidden="1" w:uiPriority="9" w:unhideWhenUsed="1" w:qFormat="1"/>
@@ -10980,6 +12131,7 @@
     <w:lsdException w:name="Smart Hyperlink" w:semiHidden="1" w:unhideWhenUsed="1"/>
     <w:lsdException w:name="Hashtag" w:semiHidden="1" w:unhideWhenUsed="1"/>
     <w:lsdException w:name="Unresolved Mention" w:semiHidden="1" w:unhideWhenUsed="1"/>
+    <w:lsdException w:name="Smart Link" w:semiHidden="1" w:unhideWhenUsed="1"/>
   </w:latentStyles>
   <w:style w:type="paragraph" w:default="1" w:styleId="Normal">
     <w:name w:val="Normal"/>

--- a/Labs/lab10/Exercise2.docx
+++ b/Labs/lab10/Exercise2.docx
@@ -4156,8 +4156,221 @@
         <w:tabs>
           <w:tab w:val="left" w:pos="3087"/>
         </w:tabs>
-        <w:rPr>
+        <w:jc w:val="center"/>
+        <w:rPr>
+          <w:b/>
+          <w:sz w:val="20"/>
+          <w:szCs w:val="20"/>
+        </w:rPr>
+      </w:pPr>
+      <w:r>
+        <w:rPr>
+          <w:b/>
+          <w:sz w:val="20"/>
+          <w:szCs w:val="20"/>
+        </w:rPr>
+        <w:t>set_input_delay</w:t>
+      </w:r>
+      <w:r>
+        <w:rPr>
+          <w:b/>
+          <w:sz w:val="20"/>
+          <w:szCs w:val="20"/>
           <w:vertAlign w:val="subscript"/>
+        </w:rPr>
+        <w:t xml:space="preserve">min </w:t>
+      </w:r>
+      <w:r>
+        <w:rPr>
+          <w:b/>
+          <w:sz w:val="20"/>
+          <w:szCs w:val="20"/>
+        </w:rPr>
+        <w:t>= clock-to-out delay of driving chip + board delay = 0 ns + 0 ns = 0 ns</w:t>
+      </w:r>
+    </w:p>
+    <w:p>
+      <w:pPr>
+        <w:tabs>
+          <w:tab w:val="left" w:pos="3087"/>
+        </w:tabs>
+        <w:jc w:val="center"/>
+        <w:rPr>
+          <w:b/>
+          <w:sz w:val="20"/>
+          <w:szCs w:val="20"/>
+        </w:rPr>
+      </w:pPr>
+      <w:r>
+        <w:rPr>
+          <w:b/>
+          <w:sz w:val="20"/>
+          <w:szCs w:val="20"/>
+        </w:rPr>
+        <w:t>set_input_delay</w:t>
+      </w:r>
+      <w:r>
+        <w:rPr>
+          <w:b/>
+          <w:sz w:val="20"/>
+          <w:szCs w:val="20"/>
+          <w:vertAlign w:val="subscript"/>
+        </w:rPr>
+        <w:t>max</w:t>
+      </w:r>
+      <w:r>
+        <w:rPr>
+          <w:b/>
+          <w:sz w:val="20"/>
+          <w:szCs w:val="20"/>
+        </w:rPr>
+        <w:t xml:space="preserve"> = clock-to-out delay of driving chip + board delay = 4 ns + 0 ns = 4 ns</w:t>
+      </w:r>
+    </w:p>
+    <w:p>
+      <w:pPr>
+        <w:tabs>
+          <w:tab w:val="left" w:pos="3087"/>
+        </w:tabs>
+        <w:jc w:val="center"/>
+        <w:rPr>
+          <w:b/>
+          <w:sz w:val="20"/>
+          <w:szCs w:val="20"/>
+        </w:rPr>
+      </w:pPr>
+    </w:p>
+    <w:p>
+      <w:pPr>
+        <w:tabs>
+          <w:tab w:val="left" w:pos="3087"/>
+        </w:tabs>
+        <w:jc w:val="center"/>
+        <w:rPr>
+          <w:b/>
+          <w:sz w:val="20"/>
+          <w:szCs w:val="20"/>
+        </w:rPr>
+      </w:pPr>
+      <w:r>
+        <w:rPr>
+          <w:b/>
+          <w:sz w:val="20"/>
+          <w:szCs w:val="20"/>
+        </w:rPr>
+        <w:t>set_output_delay</w:t>
+      </w:r>
+      <w:r>
+        <w:rPr>
+          <w:b/>
+          <w:sz w:val="20"/>
+          <w:szCs w:val="20"/>
+          <w:vertAlign w:val="subscript"/>
+        </w:rPr>
+        <w:t>min</w:t>
+      </w:r>
+      <w:r>
+        <w:rPr>
+          <w:b/>
+          <w:sz w:val="20"/>
+          <w:szCs w:val="20"/>
+        </w:rPr>
+        <w:t xml:space="preserve"> = -(hold time of the receiving chip) + board delay = -1 ns + 0 ns = -1 ns</w:t>
+      </w:r>
+    </w:p>
+    <w:p>
+      <w:pPr>
+        <w:tabs>
+          <w:tab w:val="left" w:pos="3087"/>
+        </w:tabs>
+        <w:jc w:val="center"/>
+        <w:rPr>
+          <w:b/>
+          <w:sz w:val="20"/>
+          <w:szCs w:val="20"/>
+        </w:rPr>
+      </w:pPr>
+      <w:r>
+        <w:rPr>
+          <w:b/>
+          <w:sz w:val="20"/>
+          <w:szCs w:val="20"/>
+        </w:rPr>
+        <w:t>set_output_delay</w:t>
+      </w:r>
+      <w:r>
+        <w:rPr>
+          <w:b/>
+          <w:sz w:val="20"/>
+          <w:szCs w:val="20"/>
+          <w:vertAlign w:val="subscript"/>
+        </w:rPr>
+        <w:t>max</w:t>
+      </w:r>
+      <w:r>
+        <w:rPr>
+          <w:b/>
+          <w:sz w:val="20"/>
+          <w:szCs w:val="20"/>
+        </w:rPr>
+        <w:t xml:space="preserve"> = setup time of the receiving chip + board delay = 2.1 ns + 0 ns = 2.1 ns</w:t>
+      </w:r>
+    </w:p>
+    <w:p>
+      <w:pPr>
+        <w:pStyle w:val="ListParagraph"/>
+        <w:numPr>
+          <w:ilvl w:val="0"/>
+          <w:numId w:val="1"/>
+        </w:numPr>
+        <w:tabs>
+          <w:tab w:val="left" w:pos="3087"/>
+        </w:tabs>
+        <w:rPr>
+          <w:b/>
+          <w:vertAlign w:val="subscript"/>
+        </w:rPr>
+      </w:pPr>
+      <w:r>
+        <w:rPr>
+          <w:b/>
+        </w:rPr>
+        <w:t xml:space="preserve">Calculate the </w:t>
+      </w:r>
+      <w:r>
+        <w:rPr>
+          <w:b/>
+        </w:rPr>
+        <w:t xml:space="preserve">setup and hold </w:t>
+      </w:r>
+      <w:r>
+        <w:rPr>
+          <w:b/>
+        </w:rPr>
+        <w:t xml:space="preserve">slack of the </w:t>
+      </w:r>
+      <w:r>
+        <w:rPr>
+          <w:b/>
+        </w:rPr>
+        <w:t>U0 flip-flop in the FPGA</w:t>
+      </w:r>
+      <w:r>
+        <w:rPr>
+          <w:b/>
+        </w:rPr>
+        <w:t>.</w:t>
+      </w:r>
+    </w:p>
+    <w:p>
+      <w:pPr>
+        <w:tabs>
+          <w:tab w:val="left" w:pos="3087"/>
+        </w:tabs>
+        <w:rPr>
+          <w:rFonts w:asciiTheme="minorHAnsi" w:eastAsiaTheme="minorEastAsia" w:hAnsiTheme="minorHAnsi" w:cstheme="minorBidi"/>
+          <w:sz w:val="20"/>
+          <w:szCs w:val="20"/>
         </w:rPr>
       </w:pPr>
       <m:oMathPara>
@@ -4165,81 +4378,370 @@
           <m:r>
             <w:rPr>
               <w:rFonts w:ascii="Cambria Math" w:hAnsi="Cambria Math"/>
-              <w:vertAlign w:val="subscript"/>
+              <w:sz w:val="20"/>
+              <w:szCs w:val="20"/>
             </w:rPr>
-            <m:t xml:space="preserve">set input delay = </m:t>
+            <m:t>Setup Slack=</m:t>
           </m:r>
-          <m:sSub>
-            <m:sSubPr>
+          <m:d>
+            <m:dPr>
               <m:ctrlPr>
                 <w:rPr>
                   <w:rFonts w:ascii="Cambria Math" w:hAnsi="Cambria Math"/>
                   <w:i/>
-                  <w:vertAlign w:val="subscript"/>
+                  <w:sz w:val="20"/>
+                  <w:szCs w:val="20"/>
                 </w:rPr>
               </m:ctrlPr>
-            </m:sSubPr>
+            </m:dPr>
             <m:e>
               <m:r>
                 <w:rPr>
                   <w:rFonts w:ascii="Cambria Math" w:hAnsi="Cambria Math"/>
-                  <w:vertAlign w:val="subscript"/>
+                  <w:sz w:val="20"/>
+                  <w:szCs w:val="20"/>
                 </w:rPr>
-                <m:t>T</m:t>
+                <m:t>Latch edge+</m:t>
               </m:r>
-            </m:e>
-            <m:sub>
+              <m:sSub>
+                <m:sSubPr>
+                  <m:ctrlPr>
+                    <w:rPr>
+                      <w:rFonts w:ascii="Cambria Math" w:hAnsi="Cambria Math"/>
+                      <w:i/>
+                      <w:sz w:val="20"/>
+                      <w:szCs w:val="20"/>
+                    </w:rPr>
+                  </m:ctrlPr>
+                </m:sSubPr>
+                <m:e>
+                  <m:r>
+                    <w:rPr>
+                      <w:rFonts w:ascii="Cambria Math" w:hAnsi="Cambria Math"/>
+                      <w:sz w:val="20"/>
+                      <w:szCs w:val="20"/>
+                    </w:rPr>
+                    <m:t>T</m:t>
+                  </m:r>
+                </m:e>
+                <m:sub>
+                  <m:r>
+                    <w:rPr>
+                      <w:rFonts w:ascii="Cambria Math" w:hAnsi="Cambria Math"/>
+                      <w:sz w:val="20"/>
+                      <w:szCs w:val="20"/>
+                    </w:rPr>
+                    <m:t>clk1,min</m:t>
+                  </m:r>
+                </m:sub>
+              </m:sSub>
               <m:r>
                 <w:rPr>
                   <w:rFonts w:ascii="Cambria Math" w:hAnsi="Cambria Math"/>
-                  <w:vertAlign w:val="subscript"/>
+                  <w:sz w:val="20"/>
+                  <w:szCs w:val="20"/>
                 </w:rPr>
-                <m:t>co,memory</m:t>
+                <m:t>-</m:t>
               </m:r>
-            </m:sub>
-          </m:sSub>
+              <m:sSub>
+                <m:sSubPr>
+                  <m:ctrlPr>
+                    <w:rPr>
+                      <w:rFonts w:ascii="Cambria Math" w:hAnsi="Cambria Math"/>
+                      <w:i/>
+                      <w:sz w:val="20"/>
+                      <w:szCs w:val="20"/>
+                    </w:rPr>
+                  </m:ctrlPr>
+                </m:sSubPr>
+                <m:e>
+                  <m:r>
+                    <w:rPr>
+                      <w:rFonts w:ascii="Cambria Math" w:hAnsi="Cambria Math"/>
+                      <w:sz w:val="20"/>
+                      <w:szCs w:val="20"/>
+                    </w:rPr>
+                    <m:t>T</m:t>
+                  </m:r>
+                </m:e>
+                <m:sub>
+                  <m:r>
+                    <w:rPr>
+                      <w:rFonts w:ascii="Cambria Math" w:hAnsi="Cambria Math"/>
+                      <w:sz w:val="20"/>
+                      <w:szCs w:val="20"/>
+                    </w:rPr>
+                    <m:t>su</m:t>
+                  </m:r>
+                </m:sub>
+              </m:sSub>
+            </m:e>
+          </m:d>
           <m:r>
             <w:rPr>
               <w:rFonts w:ascii="Cambria Math" w:hAnsi="Cambria Math"/>
-              <w:vertAlign w:val="subscript"/>
+              <w:sz w:val="20"/>
+              <w:szCs w:val="20"/>
             </w:rPr>
-            <m:t>+TP</m:t>
+            <m:t>-</m:t>
           </m:r>
-          <m:sSub>
-            <m:sSubPr>
+          <m:d>
+            <m:dPr>
               <m:ctrlPr>
                 <w:rPr>
                   <w:rFonts w:ascii="Cambria Math" w:hAnsi="Cambria Math"/>
                   <w:i/>
-                  <w:vertAlign w:val="subscript"/>
+                  <w:sz w:val="20"/>
+                  <w:szCs w:val="20"/>
                 </w:rPr>
               </m:ctrlPr>
-            </m:sSubPr>
+            </m:dPr>
             <m:e>
               <m:r>
                 <w:rPr>
                   <w:rFonts w:ascii="Cambria Math" w:hAnsi="Cambria Math"/>
-                  <w:vertAlign w:val="subscript"/>
+                  <w:sz w:val="20"/>
+                  <w:szCs w:val="20"/>
                 </w:rPr>
-                <m:t>D</m:t>
+                <m:t>Launch edge+</m:t>
               </m:r>
-            </m:e>
-            <m:sub>
+              <m:sSub>
+                <m:sSubPr>
+                  <m:ctrlPr>
+                    <w:rPr>
+                      <w:rFonts w:ascii="Cambria Math" w:hAnsi="Cambria Math"/>
+                      <w:i/>
+                      <w:sz w:val="20"/>
+                      <w:szCs w:val="20"/>
+                    </w:rPr>
+                  </m:ctrlPr>
+                </m:sSubPr>
+                <m:e>
+                  <m:r>
+                    <w:rPr>
+                      <w:rFonts w:ascii="Cambria Math" w:hAnsi="Cambria Math"/>
+                      <w:sz w:val="20"/>
+                      <w:szCs w:val="20"/>
+                    </w:rPr>
+                    <m:t>T</m:t>
+                  </m:r>
+                </m:e>
+                <m:sub>
+                  <m:r>
+                    <w:rPr>
+                      <w:rFonts w:ascii="Cambria Math" w:hAnsi="Cambria Math"/>
+                      <w:sz w:val="20"/>
+                      <w:szCs w:val="20"/>
+                    </w:rPr>
+                    <m:t>clk,max</m:t>
+                  </m:r>
+                </m:sub>
+              </m:sSub>
               <m:r>
                 <w:rPr>
                   <w:rFonts w:ascii="Cambria Math" w:hAnsi="Cambria Math"/>
-                  <w:vertAlign w:val="subscript"/>
+                  <w:sz w:val="20"/>
+                  <w:szCs w:val="20"/>
                 </w:rPr>
-                <m:t>max</m:t>
+                <m:t>+</m:t>
               </m:r>
-            </m:sub>
-          </m:sSub>
+              <m:sSub>
+                <m:sSubPr>
+                  <m:ctrlPr>
+                    <w:rPr>
+                      <w:rFonts w:ascii="Cambria Math" w:hAnsi="Cambria Math"/>
+                      <w:i/>
+                      <w:sz w:val="20"/>
+                      <w:szCs w:val="20"/>
+                    </w:rPr>
+                  </m:ctrlPr>
+                </m:sSubPr>
+                <m:e>
+                  <m:r>
+                    <w:rPr>
+                      <w:rFonts w:ascii="Cambria Math" w:hAnsi="Cambria Math"/>
+                      <w:sz w:val="20"/>
+                      <w:szCs w:val="20"/>
+                    </w:rPr>
+                    <m:t>T</m:t>
+                  </m:r>
+                </m:e>
+                <m:sub>
+                  <m:r>
+                    <w:rPr>
+                      <w:rFonts w:ascii="Cambria Math" w:hAnsi="Cambria Math"/>
+                      <w:sz w:val="20"/>
+                      <w:szCs w:val="20"/>
+                    </w:rPr>
+                    <m:t>co</m:t>
+                  </m:r>
+                </m:sub>
+              </m:sSub>
+              <m:r>
+                <w:rPr>
+                  <w:rFonts w:ascii="Cambria Math" w:hAnsi="Cambria Math"/>
+                  <w:sz w:val="20"/>
+                  <w:szCs w:val="20"/>
+                </w:rPr>
+                <m:t>+</m:t>
+              </m:r>
+              <m:sSub>
+                <m:sSubPr>
+                  <m:ctrlPr>
+                    <w:rPr>
+                      <w:rFonts w:ascii="Cambria Math" w:hAnsi="Cambria Math"/>
+                      <w:i/>
+                      <w:sz w:val="20"/>
+                      <w:szCs w:val="20"/>
+                    </w:rPr>
+                  </m:ctrlPr>
+                </m:sSubPr>
+                <m:e>
+                  <m:r>
+                    <w:rPr>
+                      <w:rFonts w:ascii="Cambria Math" w:hAnsi="Cambria Math"/>
+                      <w:sz w:val="20"/>
+                      <w:szCs w:val="20"/>
+                    </w:rPr>
+                    <m:t>T</m:t>
+                  </m:r>
+                </m:e>
+                <m:sub>
+                  <m:r>
+                    <w:rPr>
+                      <w:rFonts w:ascii="Cambria Math" w:hAnsi="Cambria Math"/>
+                      <w:sz w:val="20"/>
+                      <w:szCs w:val="20"/>
+                    </w:rPr>
+                    <m:t>W1,max</m:t>
+                  </m:r>
+                </m:sub>
+              </m:sSub>
+              <m:r>
+                <w:rPr>
+                  <w:rFonts w:ascii="Cambria Math" w:hAnsi="Cambria Math"/>
+                  <w:sz w:val="20"/>
+                  <w:szCs w:val="20"/>
+                </w:rPr>
+                <m:t>+</m:t>
+              </m:r>
+              <m:sSub>
+                <m:sSubPr>
+                  <m:ctrlPr>
+                    <w:rPr>
+                      <w:rFonts w:ascii="Cambria Math" w:hAnsi="Cambria Math"/>
+                      <w:i/>
+                      <w:sz w:val="20"/>
+                      <w:szCs w:val="20"/>
+                    </w:rPr>
+                  </m:ctrlPr>
+                </m:sSubPr>
+                <m:e>
+                  <m:r>
+                    <w:rPr>
+                      <w:rFonts w:ascii="Cambria Math" w:hAnsi="Cambria Math"/>
+                      <w:sz w:val="20"/>
+                      <w:szCs w:val="20"/>
+                    </w:rPr>
+                    <m:t>T</m:t>
+                  </m:r>
+                </m:e>
+                <m:sub>
+                  <m:r>
+                    <w:rPr>
+                      <w:rFonts w:ascii="Cambria Math" w:hAnsi="Cambria Math"/>
+                      <w:sz w:val="20"/>
+                      <w:szCs w:val="20"/>
+                    </w:rPr>
+                    <m:t>PD,max</m:t>
+                  </m:r>
+                </m:sub>
+              </m:sSub>
+            </m:e>
+          </m:d>
+        </m:oMath>
+      </m:oMathPara>
+    </w:p>
+    <w:p>
+      <w:pPr>
+        <w:tabs>
+          <w:tab w:val="left" w:pos="3087"/>
+        </w:tabs>
+        <w:rPr>
+          <w:rFonts w:asciiTheme="minorHAnsi" w:eastAsiaTheme="minorEastAsia" w:hAnsiTheme="minorHAnsi" w:cstheme="minorBidi"/>
+          <w:sz w:val="20"/>
+          <w:szCs w:val="20"/>
+        </w:rPr>
+      </w:pPr>
+      <m:oMathPara>
+        <m:oMath>
           <m:r>
             <w:rPr>
-              <w:rFonts w:ascii="Cambria Math" w:hAnsi="Cambria Math"/>
-              <w:vertAlign w:val="subscript"/>
+              <w:rFonts w:ascii="Cambria Math" w:eastAsiaTheme="minorEastAsia" w:hAnsi="Cambria Math" w:cstheme="minorBidi"/>
+              <w:sz w:val="20"/>
+              <w:szCs w:val="20"/>
             </w:rPr>
-            <m:t>=2ns+5ns=7ns</m:t>
+            <m:t>=</m:t>
+          </m:r>
+          <m:d>
+            <m:dPr>
+              <m:ctrlPr>
+                <w:rPr>
+                  <w:rFonts w:ascii="Cambria Math" w:eastAsiaTheme="minorEastAsia" w:hAnsi="Cambria Math" w:cstheme="minorBidi"/>
+                  <w:i/>
+                  <w:sz w:val="20"/>
+                  <w:szCs w:val="20"/>
+                </w:rPr>
+              </m:ctrlPr>
+            </m:dPr>
+            <m:e>
+              <m:r>
+                <w:rPr>
+                  <w:rFonts w:ascii="Cambria Math" w:eastAsiaTheme="minorEastAsia" w:hAnsi="Cambria Math" w:cstheme="minorBidi"/>
+                  <w:sz w:val="20"/>
+                  <w:szCs w:val="20"/>
+                </w:rPr>
+                <m:t>10+0-2</m:t>
+              </m:r>
+            </m:e>
+          </m:d>
+          <m:r>
+            <w:rPr>
+              <w:rFonts w:ascii="Cambria Math" w:eastAsiaTheme="minorEastAsia" w:hAnsi="Cambria Math" w:cstheme="minorBidi"/>
+              <w:sz w:val="20"/>
+              <w:szCs w:val="20"/>
+            </w:rPr>
+            <m:t>-</m:t>
+          </m:r>
+          <m:d>
+            <m:dPr>
+              <m:ctrlPr>
+                <w:rPr>
+                  <w:rFonts w:ascii="Cambria Math" w:eastAsiaTheme="minorEastAsia" w:hAnsi="Cambria Math" w:cstheme="minorBidi"/>
+                  <w:i/>
+                  <w:sz w:val="20"/>
+                  <w:szCs w:val="20"/>
+                </w:rPr>
+              </m:ctrlPr>
+            </m:dPr>
+            <m:e>
+              <m:r>
+                <w:rPr>
+                  <w:rFonts w:ascii="Cambria Math" w:eastAsiaTheme="minorEastAsia" w:hAnsi="Cambria Math" w:cstheme="minorBidi"/>
+                  <w:sz w:val="20"/>
+                  <w:szCs w:val="20"/>
+                </w:rPr>
+                <m:t>0+0+4+0+5</m:t>
+              </m:r>
+            </m:e>
+          </m:d>
+          <m:r>
+            <w:rPr>
+              <w:rFonts w:ascii="Cambria Math" w:eastAsiaTheme="minorEastAsia" w:hAnsi="Cambria Math" w:cstheme="minorBidi"/>
+              <w:sz w:val="20"/>
+              <w:szCs w:val="20"/>
+            </w:rPr>
+            <m:t>=8-9=-1ns (fails timing)</m:t>
           </m:r>
         </m:oMath>
       </m:oMathPara>
@@ -4250,7 +4752,19 @@
           <w:tab w:val="left" w:pos="3087"/>
         </w:tabs>
         <w:rPr>
-          <w:vertAlign w:val="subscript"/>
+          <w:sz w:val="20"/>
+          <w:szCs w:val="20"/>
+        </w:rPr>
+      </w:pPr>
+    </w:p>
+    <w:p>
+      <w:pPr>
+        <w:tabs>
+          <w:tab w:val="left" w:pos="3087"/>
+        </w:tabs>
+        <w:rPr>
+          <w:sz w:val="20"/>
+          <w:szCs w:val="20"/>
         </w:rPr>
       </w:pPr>
       <m:oMathPara>
@@ -4258,81 +4772,369 @@
           <m:r>
             <w:rPr>
               <w:rFonts w:ascii="Cambria Math" w:hAnsi="Cambria Math"/>
-              <w:vertAlign w:val="subscript"/>
+              <w:sz w:val="20"/>
+              <w:szCs w:val="20"/>
             </w:rPr>
-            <m:t>set output delay=TP</m:t>
+            <m:t>Hold Slack=</m:t>
           </m:r>
-          <m:sSub>
-            <m:sSubPr>
+          <m:d>
+            <m:dPr>
               <m:ctrlPr>
                 <w:rPr>
                   <w:rFonts w:ascii="Cambria Math" w:hAnsi="Cambria Math"/>
                   <w:i/>
-                  <w:vertAlign w:val="subscript"/>
+                  <w:sz w:val="20"/>
+                  <w:szCs w:val="20"/>
                 </w:rPr>
               </m:ctrlPr>
-            </m:sSubPr>
+            </m:dPr>
             <m:e>
               <m:r>
                 <w:rPr>
                   <w:rFonts w:ascii="Cambria Math" w:hAnsi="Cambria Math"/>
-                  <w:vertAlign w:val="subscript"/>
+                  <w:sz w:val="20"/>
+                  <w:szCs w:val="20"/>
                 </w:rPr>
-                <m:t>D</m:t>
+                <m:t>Latch edge+</m:t>
               </m:r>
-            </m:e>
-            <m:sub>
+              <m:sSub>
+                <m:sSubPr>
+                  <m:ctrlPr>
+                    <w:rPr>
+                      <w:rFonts w:ascii="Cambria Math" w:hAnsi="Cambria Math"/>
+                      <w:i/>
+                      <w:sz w:val="20"/>
+                      <w:szCs w:val="20"/>
+                    </w:rPr>
+                  </m:ctrlPr>
+                </m:sSubPr>
+                <m:e>
+                  <m:r>
+                    <w:rPr>
+                      <w:rFonts w:ascii="Cambria Math" w:hAnsi="Cambria Math"/>
+                      <w:sz w:val="20"/>
+                      <w:szCs w:val="20"/>
+                    </w:rPr>
+                    <m:t>T</m:t>
+                  </m:r>
+                </m:e>
+                <m:sub>
+                  <m:r>
+                    <w:rPr>
+                      <w:rFonts w:ascii="Cambria Math" w:hAnsi="Cambria Math"/>
+                      <w:sz w:val="20"/>
+                      <w:szCs w:val="20"/>
+                    </w:rPr>
+                    <m:t>clk2,min</m:t>
+                  </m:r>
+                </m:sub>
+              </m:sSub>
               <m:r>
                 <w:rPr>
                   <w:rFonts w:ascii="Cambria Math" w:hAnsi="Cambria Math"/>
-                  <w:vertAlign w:val="subscript"/>
+                  <w:sz w:val="20"/>
+                  <w:szCs w:val="20"/>
                 </w:rPr>
-                <m:t>max</m:t>
+                <m:t>+</m:t>
               </m:r>
-            </m:sub>
-          </m:sSub>
+              <m:sSub>
+                <m:sSubPr>
+                  <m:ctrlPr>
+                    <w:rPr>
+                      <w:rFonts w:ascii="Cambria Math" w:hAnsi="Cambria Math"/>
+                      <w:i/>
+                      <w:sz w:val="20"/>
+                      <w:szCs w:val="20"/>
+                    </w:rPr>
+                  </m:ctrlPr>
+                </m:sSubPr>
+                <m:e>
+                  <m:r>
+                    <w:rPr>
+                      <w:rFonts w:ascii="Cambria Math" w:hAnsi="Cambria Math"/>
+                      <w:sz w:val="20"/>
+                      <w:szCs w:val="20"/>
+                    </w:rPr>
+                    <m:t>T</m:t>
+                  </m:r>
+                </m:e>
+                <m:sub>
+                  <m:r>
+                    <w:rPr>
+                      <w:rFonts w:ascii="Cambria Math" w:hAnsi="Cambria Math"/>
+                      <w:sz w:val="20"/>
+                      <w:szCs w:val="20"/>
+                    </w:rPr>
+                    <m:t>co</m:t>
+                  </m:r>
+                </m:sub>
+              </m:sSub>
+              <m:r>
+                <w:rPr>
+                  <w:rFonts w:ascii="Cambria Math" w:hAnsi="Cambria Math"/>
+                  <w:sz w:val="20"/>
+                  <w:szCs w:val="20"/>
+                </w:rPr>
+                <m:t>+</m:t>
+              </m:r>
+              <m:sSub>
+                <m:sSubPr>
+                  <m:ctrlPr>
+                    <w:rPr>
+                      <w:rFonts w:ascii="Cambria Math" w:hAnsi="Cambria Math"/>
+                      <w:i/>
+                      <w:sz w:val="20"/>
+                      <w:szCs w:val="20"/>
+                    </w:rPr>
+                  </m:ctrlPr>
+                </m:sSubPr>
+                <m:e>
+                  <m:r>
+                    <w:rPr>
+                      <w:rFonts w:ascii="Cambria Math" w:hAnsi="Cambria Math"/>
+                      <w:sz w:val="20"/>
+                      <w:szCs w:val="20"/>
+                    </w:rPr>
+                    <m:t>T</m:t>
+                  </m:r>
+                </m:e>
+                <m:sub>
+                  <m:r>
+                    <w:rPr>
+                      <w:rFonts w:ascii="Cambria Math" w:hAnsi="Cambria Math"/>
+                      <w:sz w:val="20"/>
+                      <w:szCs w:val="20"/>
+                    </w:rPr>
+                    <m:t>W1,min</m:t>
+                  </m:r>
+                </m:sub>
+              </m:sSub>
+              <m:r>
+                <w:rPr>
+                  <w:rFonts w:ascii="Cambria Math" w:hAnsi="Cambria Math"/>
+                  <w:sz w:val="20"/>
+                  <w:szCs w:val="20"/>
+                </w:rPr>
+                <m:t>+</m:t>
+              </m:r>
+              <m:sSub>
+                <m:sSubPr>
+                  <m:ctrlPr>
+                    <w:rPr>
+                      <w:rFonts w:ascii="Cambria Math" w:hAnsi="Cambria Math"/>
+                      <w:i/>
+                      <w:sz w:val="20"/>
+                      <w:szCs w:val="20"/>
+                    </w:rPr>
+                  </m:ctrlPr>
+                </m:sSubPr>
+                <m:e>
+                  <m:r>
+                    <w:rPr>
+                      <w:rFonts w:ascii="Cambria Math" w:hAnsi="Cambria Math"/>
+                      <w:sz w:val="20"/>
+                      <w:szCs w:val="20"/>
+                    </w:rPr>
+                    <m:t>T</m:t>
+                  </m:r>
+                </m:e>
+                <m:sub>
+                  <m:r>
+                    <w:rPr>
+                      <w:rFonts w:ascii="Cambria Math" w:hAnsi="Cambria Math"/>
+                      <w:sz w:val="20"/>
+                      <w:szCs w:val="20"/>
+                    </w:rPr>
+                    <m:t>PD,min</m:t>
+                  </m:r>
+                </m:sub>
+              </m:sSub>
+            </m:e>
+          </m:d>
           <m:r>
             <w:rPr>
               <w:rFonts w:ascii="Cambria Math" w:hAnsi="Cambria Math"/>
-              <w:vertAlign w:val="subscript"/>
+              <w:sz w:val="20"/>
+              <w:szCs w:val="20"/>
             </w:rPr>
-            <m:t>+</m:t>
+            <m:t>-</m:t>
           </m:r>
-          <m:sSub>
-            <m:sSubPr>
+          <m:d>
+            <m:dPr>
               <m:ctrlPr>
                 <w:rPr>
                   <w:rFonts w:ascii="Cambria Math" w:hAnsi="Cambria Math"/>
                   <w:i/>
-                  <w:vertAlign w:val="subscript"/>
+                  <w:sz w:val="20"/>
+                  <w:szCs w:val="20"/>
                 </w:rPr>
               </m:ctrlPr>
-            </m:sSubPr>
+            </m:dPr>
             <m:e>
               <m:r>
                 <w:rPr>
                   <w:rFonts w:ascii="Cambria Math" w:hAnsi="Cambria Math"/>
-                  <w:vertAlign w:val="subscript"/>
+                  <w:sz w:val="20"/>
+                  <w:szCs w:val="20"/>
                 </w:rPr>
-                <m:t>T</m:t>
+                <m:t>Latch Edge+</m:t>
               </m:r>
-            </m:e>
-            <m:sub>
+              <m:sSub>
+                <m:sSubPr>
+                  <m:ctrlPr>
+                    <w:rPr>
+                      <w:rFonts w:ascii="Cambria Math" w:hAnsi="Cambria Math"/>
+                      <w:i/>
+                      <w:sz w:val="20"/>
+                      <w:szCs w:val="20"/>
+                    </w:rPr>
+                  </m:ctrlPr>
+                </m:sSubPr>
+                <m:e>
+                  <m:r>
+                    <w:rPr>
+                      <w:rFonts w:ascii="Cambria Math" w:hAnsi="Cambria Math"/>
+                      <w:sz w:val="20"/>
+                      <w:szCs w:val="20"/>
+                    </w:rPr>
+                    <m:t>T</m:t>
+                  </m:r>
+                </m:e>
+                <m:sub>
+                  <m:r>
+                    <w:rPr>
+                      <w:rFonts w:ascii="Cambria Math" w:hAnsi="Cambria Math"/>
+                      <w:sz w:val="20"/>
+                      <w:szCs w:val="20"/>
+                    </w:rPr>
+                    <m:t>clk1,max</m:t>
+                  </m:r>
+                </m:sub>
+              </m:sSub>
               <m:r>
                 <w:rPr>
                   <w:rFonts w:ascii="Cambria Math" w:hAnsi="Cambria Math"/>
-                  <w:vertAlign w:val="subscript"/>
+                  <w:sz w:val="20"/>
+                  <w:szCs w:val="20"/>
                 </w:rPr>
-                <m:t>su,memory</m:t>
+                <m:t>+</m:t>
               </m:r>
-            </m:sub>
-          </m:sSub>
+              <m:sSub>
+                <m:sSubPr>
+                  <m:ctrlPr>
+                    <w:rPr>
+                      <w:rFonts w:ascii="Cambria Math" w:hAnsi="Cambria Math"/>
+                      <w:i/>
+                      <w:sz w:val="20"/>
+                      <w:szCs w:val="20"/>
+                    </w:rPr>
+                  </m:ctrlPr>
+                </m:sSubPr>
+                <m:e>
+                  <m:r>
+                    <w:rPr>
+                      <w:rFonts w:ascii="Cambria Math" w:hAnsi="Cambria Math"/>
+                      <w:sz w:val="20"/>
+                      <w:szCs w:val="20"/>
+                    </w:rPr>
+                    <m:t>T</m:t>
+                  </m:r>
+                </m:e>
+                <m:sub>
+                  <m:r>
+                    <w:rPr>
+                      <w:rFonts w:ascii="Cambria Math" w:hAnsi="Cambria Math"/>
+                      <w:sz w:val="20"/>
+                      <w:szCs w:val="20"/>
+                    </w:rPr>
+                    <m:t>h</m:t>
+                  </m:r>
+                </m:sub>
+              </m:sSub>
+            </m:e>
+          </m:d>
+        </m:oMath>
+      </m:oMathPara>
+    </w:p>
+    <w:p>
+      <w:pPr>
+        <w:tabs>
+          <w:tab w:val="left" w:pos="3087"/>
+        </w:tabs>
+        <w:rPr>
+          <w:sz w:val="20"/>
+          <w:szCs w:val="20"/>
+        </w:rPr>
+      </w:pPr>
+      <m:oMathPara>
+        <m:oMath>
           <m:r>
             <w:rPr>
               <w:rFonts w:ascii="Cambria Math" w:hAnsi="Cambria Math"/>
-              <w:vertAlign w:val="subscript"/>
+              <w:sz w:val="20"/>
+              <w:szCs w:val="20"/>
             </w:rPr>
-            <m:t>=5ns+2ns=7ns</m:t>
+            <m:t>=</m:t>
+          </m:r>
+          <m:d>
+            <m:dPr>
+              <m:ctrlPr>
+                <w:rPr>
+                  <w:rFonts w:ascii="Cambria Math" w:hAnsi="Cambria Math"/>
+                  <w:i/>
+                  <w:sz w:val="20"/>
+                  <w:szCs w:val="20"/>
+                </w:rPr>
+              </m:ctrlPr>
+            </m:dPr>
+            <m:e>
+              <m:r>
+                <w:rPr>
+                  <w:rFonts w:ascii="Cambria Math" w:hAnsi="Cambria Math"/>
+                  <w:sz w:val="20"/>
+                  <w:szCs w:val="20"/>
+                </w:rPr>
+                <m:t>10+0+0+0+3</m:t>
+              </m:r>
+            </m:e>
+          </m:d>
+          <m:r>
+            <w:rPr>
+              <w:rFonts w:ascii="Cambria Math" w:hAnsi="Cambria Math"/>
+              <w:sz w:val="20"/>
+              <w:szCs w:val="20"/>
+            </w:rPr>
+            <m:t>-</m:t>
+          </m:r>
+          <m:d>
+            <m:dPr>
+              <m:ctrlPr>
+                <w:rPr>
+                  <w:rFonts w:ascii="Cambria Math" w:hAnsi="Cambria Math"/>
+                  <w:i/>
+                  <w:sz w:val="20"/>
+                  <w:szCs w:val="20"/>
+                </w:rPr>
+              </m:ctrlPr>
+            </m:dPr>
+            <m:e>
+              <m:r>
+                <w:rPr>
+                  <w:rFonts w:ascii="Cambria Math" w:hAnsi="Cambria Math"/>
+                  <w:sz w:val="20"/>
+                  <w:szCs w:val="20"/>
+                </w:rPr>
+                <m:t>10+0+1.5</m:t>
+              </m:r>
+            </m:e>
+          </m:d>
+          <m:r>
+            <w:rPr>
+              <w:rFonts w:ascii="Cambria Math" w:hAnsi="Cambria Math"/>
+              <w:sz w:val="20"/>
+              <w:szCs w:val="20"/>
+            </w:rPr>
+            <m:t>=1.5ns (passes timing)</m:t>
           </m:r>
         </m:oMath>
       </m:oMathPara>
@@ -4349,38 +5151,20 @@
         </w:tabs>
         <w:rPr>
           <w:b/>
-          <w:vertAlign w:val="subscript"/>
         </w:rPr>
       </w:pPr>
       <w:r>
         <w:rPr>
           <w:b/>
         </w:rPr>
-        <w:t xml:space="preserve">Calculate the </w:t>
+        <w:lastRenderedPageBreak/>
+        <w:t>Do</w:t>
       </w:r>
       <w:r>
         <w:rPr>
           <w:b/>
         </w:rPr>
-        <w:t xml:space="preserve">setup and hold </w:t>
-      </w:r>
-      <w:r>
-        <w:rPr>
-          <w:b/>
-        </w:rPr>
-        <w:t xml:space="preserve">slack of the </w:t>
-      </w:r>
-      <w:r>
-        <w:rPr>
-          <w:b/>
-        </w:rPr>
-        <w:t>U0 flip-flop in the FPGA</w:t>
-      </w:r>
-      <w:r>
-        <w:rPr>
-          <w:b/>
-        </w:rPr>
-        <w:t>.</w:t>
+        <w:t xml:space="preserve">es it meet timing requirements? At what frequency will it pass? </w:t>
       </w:r>
     </w:p>
     <w:p>
@@ -4389,8 +5173,21 @@
           <w:tab w:val="left" w:pos="3087"/>
         </w:tabs>
         <w:rPr>
-          <w:rFonts w:asciiTheme="minorHAnsi" w:eastAsiaTheme="minorEastAsia" w:hAnsiTheme="minorHAnsi" w:cstheme="minorBidi"/>
-        </w:rPr>
+          <w:b/>
+        </w:rPr>
+      </w:pPr>
+      <w:r>
+        <w:rPr>
+          <w:b/>
+        </w:rPr>
+        <w:t xml:space="preserve">No, this does not meet timing requirements. </w:t>
+      </w:r>
+    </w:p>
+    <w:p>
+      <w:pPr>
+        <w:tabs>
+          <w:tab w:val="left" w:pos="3087"/>
+        </w:tabs>
       </w:pPr>
       <m:oMathPara>
         <m:oMath>
@@ -4398,7 +5195,289 @@
             <w:rPr>
               <w:rFonts w:ascii="Cambria Math" w:hAnsi="Cambria Math"/>
             </w:rPr>
-            <m:t>Setup Slack=</m:t>
+            <m:t>f</m:t>
+          </m:r>
+          <m:r>
+            <w:rPr>
+              <w:rFonts w:ascii="Cambria Math" w:hAnsi="Cambria Math"/>
+            </w:rPr>
+            <m:t>=</m:t>
+          </m:r>
+          <m:f>
+            <m:fPr>
+              <m:ctrlPr>
+                <w:rPr>
+                  <w:rFonts w:ascii="Cambria Math" w:hAnsi="Cambria Math"/>
+                  <w:i/>
+                </w:rPr>
+              </m:ctrlPr>
+            </m:fPr>
+            <m:num>
+              <m:r>
+                <w:rPr>
+                  <w:rFonts w:ascii="Cambria Math" w:hAnsi="Cambria Math"/>
+                </w:rPr>
+                <m:t>1</m:t>
+              </m:r>
+            </m:num>
+            <m:den>
+              <m:r>
+                <w:rPr>
+                  <w:rFonts w:ascii="Cambria Math" w:hAnsi="Cambria Math"/>
+                </w:rPr>
+                <m:t>11</m:t>
+              </m:r>
+              <m:r>
+                <w:rPr>
+                  <w:rFonts w:ascii="Cambria Math" w:hAnsi="Cambria Math"/>
+                </w:rPr>
+                <m:t>ns</m:t>
+              </m:r>
+            </m:den>
+          </m:f>
+          <m:r>
+            <w:rPr>
+              <w:rFonts w:ascii="Cambria Math" w:hAnsi="Cambria Math"/>
+            </w:rPr>
+            <m:t>=</m:t>
+          </m:r>
+          <m:r>
+            <w:rPr>
+              <w:rFonts w:ascii="Cambria Math" w:hAnsi="Cambria Math"/>
+            </w:rPr>
+            <m:t>90.91</m:t>
+          </m:r>
+          <m:r>
+            <w:rPr>
+              <w:rFonts w:ascii="Cambria Math" w:hAnsi="Cambria Math"/>
+            </w:rPr>
+            <m:t xml:space="preserve"> MHz</m:t>
+          </m:r>
+        </m:oMath>
+      </m:oMathPara>
+    </w:p>
+    <w:p>
+      <w:pPr>
+        <w:tabs>
+          <w:tab w:val="left" w:pos="3087"/>
+        </w:tabs>
+      </w:pPr>
+    </w:p>
+    <w:p>
+      <w:pPr>
+        <w:pStyle w:val="ListParagraph"/>
+        <w:numPr>
+          <w:ilvl w:val="0"/>
+          <w:numId w:val="1"/>
+        </w:numPr>
+        <w:tabs>
+          <w:tab w:val="left" w:pos="3087"/>
+        </w:tabs>
+        <w:rPr>
+          <w:b/>
+        </w:rPr>
+      </w:pPr>
+      <w:r>
+        <w:rPr>
+          <w:b/>
+        </w:rPr>
+        <w:t>Repeat part (a), but for T</w:t>
+      </w:r>
+      <w:r>
+        <w:rPr>
+          <w:b/>
+          <w:vertAlign w:val="subscript"/>
+        </w:rPr>
+        <w:t>clk1</w:t>
+      </w:r>
+      <w:r>
+        <w:rPr>
+          <w:b/>
+        </w:rPr>
+        <w:t xml:space="preserve"> = T</w:t>
+      </w:r>
+      <w:r>
+        <w:rPr>
+          <w:b/>
+          <w:vertAlign w:val="subscript"/>
+        </w:rPr>
+        <w:t>clk2</w:t>
+      </w:r>
+      <w:r>
+        <w:rPr>
+          <w:b/>
+        </w:rPr>
+        <w:t xml:space="preserve"> = T</w:t>
+      </w:r>
+      <w:r>
+        <w:rPr>
+          <w:b/>
+          <w:vertAlign w:val="subscript"/>
+        </w:rPr>
+        <w:t>clk3</w:t>
+      </w:r>
+      <w:r>
+        <w:rPr>
+          <w:b/>
+        </w:rPr>
+        <w:t xml:space="preserve"> = 1ns</w:t>
+      </w:r>
+      <w:r>
+        <w:rPr>
+          <w:b/>
+        </w:rPr>
+        <w:t xml:space="preserve"> </w:t>
+      </w:r>
+      <w:r>
+        <w:rPr>
+          <w:rFonts w:cstheme="minorHAnsi"/>
+          <w:b/>
+        </w:rPr>
+        <w:t>±</w:t>
+      </w:r>
+      <w:r>
+        <w:rPr>
+          <w:b/>
+        </w:rPr>
+        <w:t xml:space="preserve"> 0.5 ns</w:t>
+      </w:r>
+      <w:r>
+        <w:rPr>
+          <w:b/>
+        </w:rPr>
+        <w:t>, T</w:t>
+      </w:r>
+      <w:r>
+        <w:rPr>
+          <w:b/>
+          <w:vertAlign w:val="subscript"/>
+        </w:rPr>
+        <w:t>W</w:t>
+      </w:r>
+      <w:r>
+        <w:rPr>
+          <w:b/>
+          <w:vertAlign w:val="subscript"/>
+        </w:rPr>
+        <w:t>1</w:t>
+      </w:r>
+      <w:r>
+        <w:rPr>
+          <w:b/>
+        </w:rPr>
+        <w:t xml:space="preserve"> = 1.5</w:t>
+      </w:r>
+      <w:r>
+        <w:rPr>
+          <w:b/>
+        </w:rPr>
+        <w:t xml:space="preserve"> </w:t>
+      </w:r>
+      <w:r>
+        <w:rPr>
+          <w:rFonts w:cstheme="minorHAnsi"/>
+          <w:b/>
+        </w:rPr>
+        <w:t>±</w:t>
+      </w:r>
+      <w:r>
+        <w:rPr>
+          <w:b/>
+        </w:rPr>
+        <w:t xml:space="preserve"> 1 ns</w:t>
+      </w:r>
+      <w:r>
+        <w:rPr>
+          <w:b/>
+        </w:rPr>
+        <w:t>, T</w:t>
+      </w:r>
+      <w:r>
+        <w:rPr>
+          <w:b/>
+          <w:vertAlign w:val="subscript"/>
+        </w:rPr>
+        <w:t>W</w:t>
+      </w:r>
+      <w:r>
+        <w:rPr>
+          <w:b/>
+          <w:vertAlign w:val="subscript"/>
+        </w:rPr>
+        <w:t>2</w:t>
+      </w:r>
+      <w:r>
+        <w:rPr>
+          <w:b/>
+        </w:rPr>
+        <w:t xml:space="preserve"> = 2 ns</w:t>
+      </w:r>
+      <w:r>
+        <w:rPr>
+          <w:b/>
+        </w:rPr>
+        <w:t xml:space="preserve"> </w:t>
+      </w:r>
+      <w:r>
+        <w:rPr>
+          <w:rFonts w:cstheme="minorHAnsi"/>
+          <w:b/>
+        </w:rPr>
+        <w:t>±</w:t>
+      </w:r>
+      <w:r>
+        <w:rPr>
+          <w:b/>
+        </w:rPr>
+        <w:t xml:space="preserve"> 0.5 ns</w:t>
+      </w:r>
+    </w:p>
+    <w:p>
+      <w:pPr>
+        <w:tabs>
+          <w:tab w:val="left" w:pos="3087"/>
+        </w:tabs>
+      </w:pPr>
+    </w:p>
+    <w:p>
+      <w:pPr>
+        <w:tabs>
+          <w:tab w:val="left" w:pos="3087"/>
+        </w:tabs>
+      </w:pPr>
+      <m:oMathPara>
+        <m:oMath>
+          <m:sSub>
+            <m:sSubPr>
+              <m:ctrlPr>
+                <w:rPr>
+                  <w:rFonts w:ascii="Cambria Math" w:hAnsi="Cambria Math"/>
+                  <w:i/>
+                </w:rPr>
+              </m:ctrlPr>
+            </m:sSubPr>
+            <m:e>
+              <m:r>
+                <w:rPr>
+                  <w:rFonts w:ascii="Cambria Math" w:hAnsi="Cambria Math"/>
+                </w:rPr>
+                <m:t>set_input_delay</m:t>
+              </m:r>
+            </m:e>
+            <m:sub>
+              <m:r>
+                <w:rPr>
+                  <w:rFonts w:ascii="Cambria Math" w:hAnsi="Cambria Math"/>
+                </w:rPr>
+                <m:t>min</m:t>
+              </m:r>
+            </m:sub>
+          </m:sSub>
+          <m:r>
+            <w:rPr>
+              <w:rFonts w:ascii="Cambria Math" w:hAnsi="Cambria Math"/>
+            </w:rPr>
+            <m:t>=</m:t>
           </m:r>
           <m:sSub>
             <m:sSubPr>
@@ -4422,7 +5501,71 @@
                 <w:rPr>
                   <w:rFonts w:ascii="Cambria Math" w:hAnsi="Cambria Math"/>
                 </w:rPr>
-                <m:t>arrival</m:t>
+                <m:t>CO,min</m:t>
+              </m:r>
+            </m:sub>
+          </m:sSub>
+          <m:r>
+            <w:rPr>
+              <w:rFonts w:ascii="Cambria Math" w:hAnsi="Cambria Math"/>
+            </w:rPr>
+            <m:t>+</m:t>
+          </m:r>
+          <m:sSub>
+            <m:sSubPr>
+              <m:ctrlPr>
+                <w:rPr>
+                  <w:rFonts w:ascii="Cambria Math" w:hAnsi="Cambria Math"/>
+                  <w:i/>
+                </w:rPr>
+              </m:ctrlPr>
+            </m:sSubPr>
+            <m:e>
+              <m:r>
+                <w:rPr>
+                  <w:rFonts w:ascii="Cambria Math" w:hAnsi="Cambria Math"/>
+                </w:rPr>
+                <m:t>T</m:t>
+              </m:r>
+            </m:e>
+            <m:sub>
+              <m:r>
+                <w:rPr>
+                  <w:rFonts w:ascii="Cambria Math" w:hAnsi="Cambria Math"/>
+                </w:rPr>
+                <m:t>W1,MIN</m:t>
+              </m:r>
+            </m:sub>
+          </m:sSub>
+          <m:r>
+            <w:rPr>
+              <w:rFonts w:ascii="Cambria Math" w:hAnsi="Cambria Math"/>
+            </w:rPr>
+            <m:t>-(</m:t>
+          </m:r>
+          <m:sSub>
+            <m:sSubPr>
+              <m:ctrlPr>
+                <w:rPr>
+                  <w:rFonts w:ascii="Cambria Math" w:hAnsi="Cambria Math"/>
+                  <w:i/>
+                </w:rPr>
+              </m:ctrlPr>
+            </m:sSubPr>
+            <m:e>
+              <m:r>
+                <w:rPr>
+                  <w:rFonts w:ascii="Cambria Math" w:hAnsi="Cambria Math"/>
+                </w:rPr>
+                <m:t>T</m:t>
+              </m:r>
+            </m:e>
+            <m:sub>
+              <m:r>
+                <w:rPr>
+                  <w:rFonts w:ascii="Cambria Math" w:hAnsi="Cambria Math"/>
+                </w:rPr>
+                <m:t>CLK1,MAX</m:t>
               </m:r>
             </m:sub>
           </m:sSub>
@@ -4454,144 +5597,16 @@
                 <w:rPr>
                   <w:rFonts w:ascii="Cambria Math" w:hAnsi="Cambria Math"/>
                 </w:rPr>
-                <m:t>required</m:t>
+                <m:t>CLK2,MIN</m:t>
               </m:r>
             </m:sub>
           </m:sSub>
-        </m:oMath>
-      </m:oMathPara>
-    </w:p>
-    <w:p>
-      <w:pPr>
-        <w:tabs>
-          <w:tab w:val="left" w:pos="3087"/>
-        </w:tabs>
-        <w:rPr>
-          <w:rFonts w:asciiTheme="minorHAnsi" w:eastAsiaTheme="minorEastAsia" w:hAnsiTheme="minorHAnsi" w:cstheme="minorBidi"/>
-        </w:rPr>
-      </w:pPr>
-      <m:oMathPara>
-        <m:oMath>
           <m:r>
             <w:rPr>
               <w:rFonts w:ascii="Cambria Math" w:hAnsi="Cambria Math"/>
             </w:rPr>
-            <m:t>=</m:t>
+            <m:t>)</m:t>
           </m:r>
-          <m:d>
-            <m:dPr>
-              <m:ctrlPr>
-                <w:rPr>
-                  <w:rFonts w:ascii="Cambria Math" w:hAnsi="Cambria Math"/>
-                  <w:i/>
-                </w:rPr>
-              </m:ctrlPr>
-            </m:dPr>
-            <m:e>
-              <m:sSub>
-                <m:sSubPr>
-                  <m:ctrlPr>
-                    <w:rPr>
-                      <w:rFonts w:ascii="Cambria Math" w:hAnsi="Cambria Math"/>
-                      <w:i/>
-                    </w:rPr>
-                  </m:ctrlPr>
-                </m:sSubPr>
-                <m:e>
-                  <m:r>
-                    <w:rPr>
-                      <w:rFonts w:ascii="Cambria Math" w:hAnsi="Cambria Math"/>
-                    </w:rPr>
-                    <m:t>T</m:t>
-                  </m:r>
-                </m:e>
-                <m:sub>
-                  <m:r>
-                    <w:rPr>
-                      <w:rFonts w:ascii="Cambria Math" w:hAnsi="Cambria Math"/>
-                    </w:rPr>
-                    <m:t>co,memory</m:t>
-                  </m:r>
-                </m:sub>
-              </m:sSub>
-              <m:r>
-                <w:rPr>
-                  <w:rFonts w:ascii="Cambria Math" w:hAnsi="Cambria Math"/>
-                </w:rPr>
-                <m:t>+TP</m:t>
-              </m:r>
-              <m:sSub>
-                <m:sSubPr>
-                  <m:ctrlPr>
-                    <w:rPr>
-                      <w:rFonts w:ascii="Cambria Math" w:hAnsi="Cambria Math"/>
-                      <w:i/>
-                    </w:rPr>
-                  </m:ctrlPr>
-                </m:sSubPr>
-                <m:e>
-                  <m:r>
-                    <w:rPr>
-                      <w:rFonts w:ascii="Cambria Math" w:hAnsi="Cambria Math"/>
-                    </w:rPr>
-                    <m:t>D</m:t>
-                  </m:r>
-                </m:e>
-                <m:sub>
-                  <m:r>
-                    <w:rPr>
-                      <w:rFonts w:ascii="Cambria Math" w:hAnsi="Cambria Math"/>
-                    </w:rPr>
-                    <m:t>min</m:t>
-                  </m:r>
-                </m:sub>
-              </m:sSub>
-            </m:e>
-          </m:d>
-          <m:r>
-            <w:rPr>
-              <w:rFonts w:ascii="Cambria Math" w:hAnsi="Cambria Math"/>
-            </w:rPr>
-            <m:t>-</m:t>
-          </m:r>
-          <m:d>
-            <m:dPr>
-              <m:ctrlPr>
-                <w:rPr>
-                  <w:rFonts w:ascii="Cambria Math" w:hAnsi="Cambria Math"/>
-                  <w:i/>
-                </w:rPr>
-              </m:ctrlPr>
-            </m:dPr>
-            <m:e>
-              <m:sSub>
-                <m:sSubPr>
-                  <m:ctrlPr>
-                    <w:rPr>
-                      <w:rFonts w:ascii="Cambria Math" w:hAnsi="Cambria Math"/>
-                      <w:i/>
-                    </w:rPr>
-                  </m:ctrlPr>
-                </m:sSubPr>
-                <m:e>
-                  <m:r>
-                    <w:rPr>
-                      <w:rFonts w:ascii="Cambria Math" w:hAnsi="Cambria Math"/>
-                    </w:rPr>
-                    <m:t>T</m:t>
-                  </m:r>
-                </m:e>
-                <m:sub>
-                  <m:r>
-                    <w:rPr>
-                      <w:rFonts w:ascii="Cambria Math" w:hAnsi="Cambria Math"/>
-                    </w:rPr>
-                    <m:t>hold,FPGA</m:t>
-                  </m:r>
-                </m:sub>
-              </m:sSub>
-            </m:e>
-          </m:d>
         </m:oMath>
       </m:oMathPara>
     </w:p>
@@ -4607,7 +5622,7 @@
             <w:rPr>
               <w:rFonts w:ascii="Cambria Math" w:hAnsi="Cambria Math"/>
             </w:rPr>
-            <m:t>=</m:t>
+            <m:t>=0+0.5-</m:t>
           </m:r>
           <m:d>
             <m:dPr>
@@ -4623,7 +5638,7 @@
                 <w:rPr>
                   <w:rFonts w:ascii="Cambria Math" w:hAnsi="Cambria Math"/>
                 </w:rPr>
-                <m:t>2ns+3ns</m:t>
+                <m:t>1.5-0.5</m:t>
               </m:r>
             </m:e>
           </m:d>
@@ -4631,7 +5646,7 @@
             <w:rPr>
               <w:rFonts w:ascii="Cambria Math" w:hAnsi="Cambria Math"/>
             </w:rPr>
-            <m:t>-(1.5ns)=5ns</m:t>
+            <m:t>=-0.5ns</m:t>
           </m:r>
         </m:oMath>
       </m:oMathPara>
@@ -4648,14 +5663,44 @@
         <w:tabs>
           <w:tab w:val="left" w:pos="3087"/>
         </w:tabs>
+        <w:rPr>
+          <w:sz w:val="32"/>
+          <w:szCs w:val="32"/>
+        </w:rPr>
       </w:pPr>
       <m:oMathPara>
         <m:oMath>
+          <m:sSub>
+            <m:sSubPr>
+              <m:ctrlPr>
+                <w:rPr>
+                  <w:rFonts w:ascii="Cambria Math" w:hAnsi="Cambria Math"/>
+                  <w:i/>
+                </w:rPr>
+              </m:ctrlPr>
+            </m:sSubPr>
+            <m:e>
+              <m:r>
+                <w:rPr>
+                  <w:rFonts w:ascii="Cambria Math" w:hAnsi="Cambria Math"/>
+                </w:rPr>
+                <m:t>set_input_delay</m:t>
+              </m:r>
+            </m:e>
+            <m:sub>
+              <m:r>
+                <w:rPr>
+                  <w:rFonts w:ascii="Cambria Math" w:hAnsi="Cambria Math"/>
+                </w:rPr>
+                <m:t>max</m:t>
+              </m:r>
+            </m:sub>
+          </m:sSub>
           <m:r>
             <w:rPr>
               <w:rFonts w:ascii="Cambria Math" w:hAnsi="Cambria Math"/>
             </w:rPr>
-            <m:t>Hold Slack=</m:t>
+            <m:t>=</m:t>
           </m:r>
           <m:sSub>
             <m:sSubPr>
@@ -4679,7 +5724,71 @@
                 <w:rPr>
                   <w:rFonts w:ascii="Cambria Math" w:hAnsi="Cambria Math"/>
                 </w:rPr>
-                <m:t>arrival</m:t>
+                <m:t>CO,MAX</m:t>
+              </m:r>
+            </m:sub>
+          </m:sSub>
+          <m:r>
+            <w:rPr>
+              <w:rFonts w:ascii="Cambria Math" w:hAnsi="Cambria Math"/>
+            </w:rPr>
+            <m:t>+</m:t>
+          </m:r>
+          <m:sSub>
+            <m:sSubPr>
+              <m:ctrlPr>
+                <w:rPr>
+                  <w:rFonts w:ascii="Cambria Math" w:hAnsi="Cambria Math"/>
+                  <w:i/>
+                </w:rPr>
+              </m:ctrlPr>
+            </m:sSubPr>
+            <m:e>
+              <m:r>
+                <w:rPr>
+                  <w:rFonts w:ascii="Cambria Math" w:hAnsi="Cambria Math"/>
+                </w:rPr>
+                <m:t>T</m:t>
+              </m:r>
+            </m:e>
+            <m:sub>
+              <m:r>
+                <w:rPr>
+                  <w:rFonts w:ascii="Cambria Math" w:hAnsi="Cambria Math"/>
+                </w:rPr>
+                <m:t>W1,MAX</m:t>
+              </m:r>
+            </m:sub>
+          </m:sSub>
+          <m:r>
+            <w:rPr>
+              <w:rFonts w:ascii="Cambria Math" w:hAnsi="Cambria Math"/>
+            </w:rPr>
+            <m:t>-(</m:t>
+          </m:r>
+          <m:sSub>
+            <m:sSubPr>
+              <m:ctrlPr>
+                <w:rPr>
+                  <w:rFonts w:ascii="Cambria Math" w:hAnsi="Cambria Math"/>
+                  <w:i/>
+                </w:rPr>
+              </m:ctrlPr>
+            </m:sSubPr>
+            <m:e>
+              <m:r>
+                <w:rPr>
+                  <w:rFonts w:ascii="Cambria Math" w:hAnsi="Cambria Math"/>
+                </w:rPr>
+                <m:t>T</m:t>
+              </m:r>
+            </m:e>
+            <m:sub>
+              <m:r>
+                <w:rPr>
+                  <w:rFonts w:ascii="Cambria Math" w:hAnsi="Cambria Math"/>
+                </w:rPr>
+                <m:t>CLK1,MIN</m:t>
               </m:r>
             </m:sub>
           </m:sSub>
@@ -4711,10 +5820,16 @@
                 <w:rPr>
                   <w:rFonts w:ascii="Cambria Math" w:hAnsi="Cambria Math"/>
                 </w:rPr>
-                <m:t>required</m:t>
+                <m:t>CLK2,MAX</m:t>
               </m:r>
             </m:sub>
           </m:sSub>
+          <m:r>
+            <w:rPr>
+              <w:rFonts w:ascii="Cambria Math" w:hAnsi="Cambria Math"/>
+            </w:rPr>
+            <m:t>)</m:t>
+          </m:r>
         </m:oMath>
       </m:oMathPara>
     </w:p>
@@ -4730,138 +5845,7 @@
             <w:rPr>
               <w:rFonts w:ascii="Cambria Math" w:hAnsi="Cambria Math"/>
             </w:rPr>
-            <m:t>=</m:t>
-          </m:r>
-          <m:d>
-            <m:dPr>
-              <m:ctrlPr>
-                <w:rPr>
-                  <w:rFonts w:ascii="Cambria Math" w:hAnsi="Cambria Math"/>
-                  <w:i/>
-                </w:rPr>
-              </m:ctrlPr>
-            </m:dPr>
-            <m:e>
-              <m:sSub>
-                <m:sSubPr>
-                  <m:ctrlPr>
-                    <w:rPr>
-                      <w:rFonts w:ascii="Cambria Math" w:hAnsi="Cambria Math"/>
-                      <w:i/>
-                    </w:rPr>
-                  </m:ctrlPr>
-                </m:sSubPr>
-                <m:e>
-                  <m:r>
-                    <w:rPr>
-                      <w:rFonts w:ascii="Cambria Math" w:hAnsi="Cambria Math"/>
-                    </w:rPr>
-                    <m:t>T</m:t>
-                  </m:r>
-                </m:e>
-                <m:sub>
-                  <m:r>
-                    <w:rPr>
-                      <w:rFonts w:ascii="Cambria Math" w:hAnsi="Cambria Math"/>
-                    </w:rPr>
-                    <m:t>co,memory</m:t>
-                  </m:r>
-                </m:sub>
-              </m:sSub>
-              <m:r>
-                <w:rPr>
-                  <w:rFonts w:ascii="Cambria Math" w:hAnsi="Cambria Math"/>
-                </w:rPr>
-                <m:t>+TP</m:t>
-              </m:r>
-              <m:sSub>
-                <m:sSubPr>
-                  <m:ctrlPr>
-                    <w:rPr>
-                      <w:rFonts w:ascii="Cambria Math" w:hAnsi="Cambria Math"/>
-                      <w:i/>
-                    </w:rPr>
-                  </m:ctrlPr>
-                </m:sSubPr>
-                <m:e>
-                  <m:r>
-                    <w:rPr>
-                      <w:rFonts w:ascii="Cambria Math" w:hAnsi="Cambria Math"/>
-                    </w:rPr>
-                    <m:t>D</m:t>
-                  </m:r>
-                </m:e>
-                <m:sub>
-                  <m:r>
-                    <w:rPr>
-                      <w:rFonts w:ascii="Cambria Math" w:hAnsi="Cambria Math"/>
-                    </w:rPr>
-                    <m:t>min</m:t>
-                  </m:r>
-                </m:sub>
-              </m:sSub>
-            </m:e>
-          </m:d>
-          <m:r>
-            <w:rPr>
-              <w:rFonts w:ascii="Cambria Math" w:hAnsi="Cambria Math"/>
-            </w:rPr>
-            <m:t>-</m:t>
-          </m:r>
-          <m:d>
-            <m:dPr>
-              <m:ctrlPr>
-                <w:rPr>
-                  <w:rFonts w:ascii="Cambria Math" w:hAnsi="Cambria Math"/>
-                  <w:i/>
-                </w:rPr>
-              </m:ctrlPr>
-            </m:dPr>
-            <m:e>
-              <m:sSub>
-                <m:sSubPr>
-                  <m:ctrlPr>
-                    <w:rPr>
-                      <w:rFonts w:ascii="Cambria Math" w:hAnsi="Cambria Math"/>
-                      <w:i/>
-                    </w:rPr>
-                  </m:ctrlPr>
-                </m:sSubPr>
-                <m:e>
-                  <m:r>
-                    <w:rPr>
-                      <w:rFonts w:ascii="Cambria Math" w:hAnsi="Cambria Math"/>
-                    </w:rPr>
-                    <m:t>T</m:t>
-                  </m:r>
-                </m:e>
-                <m:sub>
-                  <m:r>
-                    <w:rPr>
-                      <w:rFonts w:ascii="Cambria Math" w:hAnsi="Cambria Math"/>
-                    </w:rPr>
-                    <m:t>hold,FPGA</m:t>
-                  </m:r>
-                </m:sub>
-              </m:sSub>
-            </m:e>
-          </m:d>
-        </m:oMath>
-      </m:oMathPara>
-    </w:p>
-    <w:p>
-      <w:pPr>
-        <w:tabs>
-          <w:tab w:val="left" w:pos="3087"/>
-        </w:tabs>
-      </w:pPr>
-      <m:oMathPara>
-        <m:oMath>
-          <m:r>
-            <w:rPr>
-              <w:rFonts w:ascii="Cambria Math" w:hAnsi="Cambria Math"/>
-            </w:rPr>
-            <m:t>=</m:t>
+            <m:t>=4+1.5-</m:t>
           </m:r>
           <m:d>
             <m:dPr>
@@ -4877,7 +5861,7 @@
                 <w:rPr>
                   <w:rFonts w:ascii="Cambria Math" w:hAnsi="Cambria Math"/>
                 </w:rPr>
-                <m:t>2ns+3ns</m:t>
+                <m:t>0.5-1.5</m:t>
               </m:r>
             </m:e>
           </m:d>
@@ -4885,31 +5869,7 @@
             <w:rPr>
               <w:rFonts w:ascii="Cambria Math" w:hAnsi="Cambria Math"/>
             </w:rPr>
-            <m:t>-</m:t>
-          </m:r>
-          <m:d>
-            <m:dPr>
-              <m:ctrlPr>
-                <w:rPr>
-                  <w:rFonts w:ascii="Cambria Math" w:hAnsi="Cambria Math"/>
-                  <w:i/>
-                </w:rPr>
-              </m:ctrlPr>
-            </m:dPr>
-            <m:e>
-              <m:r>
-                <w:rPr>
-                  <w:rFonts w:ascii="Cambria Math" w:hAnsi="Cambria Math"/>
-                </w:rPr>
-                <m:t>1.5ns</m:t>
-              </m:r>
-            </m:e>
-          </m:d>
-          <m:r>
-            <w:rPr>
-              <w:rFonts w:ascii="Cambria Math" w:hAnsi="Cambria Math"/>
-            </w:rPr>
-            <m:t>=3.5ns</m:t>
+            <m:t>=6.5ns</m:t>
           </m:r>
         </m:oMath>
       </m:oMathPara>
@@ -4920,50 +5880,6 @@
           <w:tab w:val="left" w:pos="3087"/>
         </w:tabs>
       </w:pPr>
-    </w:p>
-    <w:p>
-      <w:pPr>
-        <w:pStyle w:val="ListParagraph"/>
-        <w:numPr>
-          <w:ilvl w:val="0"/>
-          <w:numId w:val="1"/>
-        </w:numPr>
-        <w:tabs>
-          <w:tab w:val="left" w:pos="3087"/>
-        </w:tabs>
-        <w:rPr>
-          <w:b/>
-        </w:rPr>
-      </w:pPr>
-      <w:r>
-        <w:rPr>
-          <w:b/>
-        </w:rPr>
-        <w:lastRenderedPageBreak/>
-        <w:t>Do</w:t>
-      </w:r>
-      <w:r>
-        <w:rPr>
-          <w:b/>
-        </w:rPr>
-        <w:t xml:space="preserve">es it meet timing requirements? At what frequency will it pass? </w:t>
-      </w:r>
-    </w:p>
-    <w:p>
-      <w:pPr>
-        <w:tabs>
-          <w:tab w:val="left" w:pos="3087"/>
-        </w:tabs>
-        <w:rPr>
-          <w:b/>
-        </w:rPr>
-      </w:pPr>
-      <w:r>
-        <w:rPr>
-          <w:b/>
-        </w:rPr>
-        <w:t>Yes, it meet’s timing requirements.</w:t>
-      </w:r>
     </w:p>
     <w:p>
       <w:pPr>
@@ -4980,6 +5896,44 @@
       </w:pPr>
       <m:oMathPara>
         <m:oMath>
+          <m:r>
+            <w:rPr>
+              <w:rFonts w:ascii="Cambria Math" w:hAnsi="Cambria Math"/>
+            </w:rPr>
+            <m:t>se</m:t>
+          </m:r>
+          <m:sSub>
+            <m:sSubPr>
+              <m:ctrlPr>
+                <w:rPr>
+                  <w:rFonts w:ascii="Cambria Math" w:hAnsi="Cambria Math"/>
+                  <w:i/>
+                </w:rPr>
+              </m:ctrlPr>
+            </m:sSubPr>
+            <m:e>
+              <m:r>
+                <w:rPr>
+                  <w:rFonts w:ascii="Cambria Math" w:hAnsi="Cambria Math"/>
+                </w:rPr>
+                <m:t>t_output_delay</m:t>
+              </m:r>
+            </m:e>
+            <m:sub>
+              <m:r>
+                <w:rPr>
+                  <w:rFonts w:ascii="Cambria Math" w:hAnsi="Cambria Math"/>
+                </w:rPr>
+                <m:t>min</m:t>
+              </m:r>
+            </m:sub>
+          </m:sSub>
+          <m:r>
+            <w:rPr>
+              <w:rFonts w:ascii="Cambria Math" w:hAnsi="Cambria Math"/>
+            </w:rPr>
+            <m:t>=-</m:t>
+          </m:r>
           <m:sSub>
             <m:sSubPr>
               <m:ctrlPr>
@@ -5002,7 +5956,200 @@
                 <w:rPr>
                   <w:rFonts w:ascii="Cambria Math" w:hAnsi="Cambria Math"/>
                 </w:rPr>
-                <m:t>clk,min</m:t>
+                <m:t>h,MIN</m:t>
+              </m:r>
+            </m:sub>
+          </m:sSub>
+          <m:r>
+            <w:rPr>
+              <w:rFonts w:ascii="Cambria Math" w:hAnsi="Cambria Math"/>
+            </w:rPr>
+            <m:t>+</m:t>
+          </m:r>
+          <m:sSub>
+            <m:sSubPr>
+              <m:ctrlPr>
+                <w:rPr>
+                  <w:rFonts w:ascii="Cambria Math" w:hAnsi="Cambria Math"/>
+                  <w:i/>
+                </w:rPr>
+              </m:ctrlPr>
+            </m:sSubPr>
+            <m:e>
+              <m:r>
+                <w:rPr>
+                  <w:rFonts w:ascii="Cambria Math" w:hAnsi="Cambria Math"/>
+                </w:rPr>
+                <m:t>T</m:t>
+              </m:r>
+            </m:e>
+            <m:sub>
+              <m:r>
+                <w:rPr>
+                  <w:rFonts w:ascii="Cambria Math" w:hAnsi="Cambria Math"/>
+                </w:rPr>
+                <m:t>W2,MIN</m:t>
+              </m:r>
+            </m:sub>
+          </m:sSub>
+          <m:r>
+            <w:rPr>
+              <w:rFonts w:ascii="Cambria Math" w:hAnsi="Cambria Math"/>
+            </w:rPr>
+            <m:t>-(</m:t>
+          </m:r>
+          <m:sSub>
+            <m:sSubPr>
+              <m:ctrlPr>
+                <w:rPr>
+                  <w:rFonts w:ascii="Cambria Math" w:hAnsi="Cambria Math"/>
+                  <w:i/>
+                </w:rPr>
+              </m:ctrlPr>
+            </m:sSubPr>
+            <m:e>
+              <m:r>
+                <w:rPr>
+                  <w:rFonts w:ascii="Cambria Math" w:hAnsi="Cambria Math"/>
+                </w:rPr>
+                <m:t>T</m:t>
+              </m:r>
+            </m:e>
+            <m:sub>
+              <m:r>
+                <w:rPr>
+                  <w:rFonts w:ascii="Cambria Math" w:hAnsi="Cambria Math"/>
+                </w:rPr>
+                <m:t>CLK3,MAX</m:t>
+              </m:r>
+            </m:sub>
+          </m:sSub>
+          <m:r>
+            <w:rPr>
+              <w:rFonts w:ascii="Cambria Math" w:hAnsi="Cambria Math"/>
+            </w:rPr>
+            <m:t>-</m:t>
+          </m:r>
+          <m:sSub>
+            <m:sSubPr>
+              <m:ctrlPr>
+                <w:rPr>
+                  <w:rFonts w:ascii="Cambria Math" w:hAnsi="Cambria Math"/>
+                  <w:i/>
+                </w:rPr>
+              </m:ctrlPr>
+            </m:sSubPr>
+            <m:e>
+              <m:r>
+                <w:rPr>
+                  <w:rFonts w:ascii="Cambria Math" w:hAnsi="Cambria Math"/>
+                </w:rPr>
+                <m:t>T</m:t>
+              </m:r>
+            </m:e>
+            <m:sub>
+              <m:r>
+                <w:rPr>
+                  <w:rFonts w:ascii="Cambria Math" w:hAnsi="Cambria Math"/>
+                </w:rPr>
+                <m:t>CLK1,MIN</m:t>
+              </m:r>
+            </m:sub>
+          </m:sSub>
+          <m:r>
+            <w:rPr>
+              <w:rFonts w:ascii="Cambria Math" w:hAnsi="Cambria Math"/>
+            </w:rPr>
+            <m:t>)</m:t>
+          </m:r>
+        </m:oMath>
+      </m:oMathPara>
+    </w:p>
+    <w:p>
+      <w:pPr>
+        <w:tabs>
+          <w:tab w:val="left" w:pos="3087"/>
+        </w:tabs>
+      </w:pPr>
+      <m:oMathPara>
+        <m:oMath>
+          <m:r>
+            <w:rPr>
+              <w:rFonts w:ascii="Cambria Math" w:hAnsi="Cambria Math"/>
+            </w:rPr>
+            <m:t>-1+1.5-</m:t>
+          </m:r>
+          <m:d>
+            <m:dPr>
+              <m:ctrlPr>
+                <w:rPr>
+                  <w:rFonts w:ascii="Cambria Math" w:hAnsi="Cambria Math"/>
+                  <w:i/>
+                </w:rPr>
+              </m:ctrlPr>
+            </m:dPr>
+            <m:e>
+              <m:r>
+                <w:rPr>
+                  <w:rFonts w:ascii="Cambria Math" w:hAnsi="Cambria Math"/>
+                </w:rPr>
+                <m:t>1.5-0.5</m:t>
+              </m:r>
+            </m:e>
+          </m:d>
+          <m:r>
+            <w:rPr>
+              <w:rFonts w:ascii="Cambria Math" w:hAnsi="Cambria Math"/>
+            </w:rPr>
+            <m:t>=-0.5ns</m:t>
+          </m:r>
+        </m:oMath>
+      </m:oMathPara>
+    </w:p>
+    <w:p>
+      <w:pPr>
+        <w:tabs>
+          <w:tab w:val="left" w:pos="3087"/>
+        </w:tabs>
+      </w:pPr>
+    </w:p>
+    <w:p>
+      <w:pPr>
+        <w:tabs>
+          <w:tab w:val="left" w:pos="3087"/>
+        </w:tabs>
+      </w:pPr>
+      <m:oMathPara>
+        <m:oMath>
+          <m:r>
+            <w:rPr>
+              <w:rFonts w:ascii="Cambria Math" w:hAnsi="Cambria Math"/>
+            </w:rPr>
+            <m:t>se</m:t>
+          </m:r>
+          <m:sSub>
+            <m:sSubPr>
+              <m:ctrlPr>
+                <w:rPr>
+                  <w:rFonts w:ascii="Cambria Math" w:hAnsi="Cambria Math"/>
+                  <w:i/>
+                </w:rPr>
+              </m:ctrlPr>
+            </m:sSubPr>
+            <m:e>
+              <m:r>
+                <w:rPr>
+                  <w:rFonts w:ascii="Cambria Math" w:hAnsi="Cambria Math"/>
+                </w:rPr>
+                <m:t>t_output_delay</m:t>
+              </m:r>
+            </m:e>
+            <m:sub>
+              <m:r>
+                <w:rPr>
+                  <w:rFonts w:ascii="Cambria Math" w:hAnsi="Cambria Math"/>
+                </w:rPr>
+                <m:t>max</m:t>
               </m:r>
             </m:sub>
           </m:sSub>
@@ -5034,39 +6181,7 @@
                 <w:rPr>
                   <w:rFonts w:ascii="Cambria Math" w:hAnsi="Cambria Math"/>
                 </w:rPr>
-                <m:t>co</m:t>
-              </m:r>
-            </m:sub>
-          </m:sSub>
-          <m:r>
-            <w:rPr>
-              <w:rFonts w:ascii="Cambria Math" w:hAnsi="Cambria Math"/>
-            </w:rPr>
-            <m:t>+TP</m:t>
-          </m:r>
-          <m:sSub>
-            <m:sSubPr>
-              <m:ctrlPr>
-                <w:rPr>
-                  <w:rFonts w:ascii="Cambria Math" w:hAnsi="Cambria Math"/>
-                  <w:i/>
-                </w:rPr>
-              </m:ctrlPr>
-            </m:sSubPr>
-            <m:e>
-              <m:r>
-                <w:rPr>
-                  <w:rFonts w:ascii="Cambria Math" w:hAnsi="Cambria Math"/>
-                </w:rPr>
-                <m:t>D</m:t>
-              </m:r>
-            </m:e>
-            <m:sub>
-              <m:r>
-                <w:rPr>
-                  <w:rFonts w:ascii="Cambria Math" w:hAnsi="Cambria Math"/>
-                </w:rPr>
-                <m:t>max</m:t>
+                <m:t>SU,MAX</m:t>
               </m:r>
             </m:sub>
           </m:sSub>
@@ -5098,7 +6213,7 @@
                 <w:rPr>
                   <w:rFonts w:ascii="Cambria Math" w:hAnsi="Cambria Math"/>
                 </w:rPr>
-                <m:t>su</m:t>
+                <m:t>W2,MAX</m:t>
               </m:r>
             </m:sub>
           </m:sSub>
@@ -5106,19 +6221,8 @@
             <w:rPr>
               <w:rFonts w:ascii="Cambria Math" w:hAnsi="Cambria Math"/>
             </w:rPr>
-            <m:t>=2ns+5ns+2ns=9ns</m:t>
+            <m:t>-(</m:t>
           </m:r>
-        </m:oMath>
-      </m:oMathPara>
-    </w:p>
-    <w:p>
-      <w:pPr>
-        <w:tabs>
-          <w:tab w:val="left" w:pos="3087"/>
-        </w:tabs>
-      </w:pPr>
-      <m:oMathPara>
-        <m:oMath>
           <m:sSub>
             <m:sSubPr>
               <m:ctrlPr>
@@ -5133,7 +6237,7 @@
                 <w:rPr>
                   <w:rFonts w:ascii="Cambria Math" w:hAnsi="Cambria Math"/>
                 </w:rPr>
-                <m:t>f</m:t>
+                <m:t>T</m:t>
               </m:r>
             </m:e>
             <m:sub>
@@ -5141,7 +6245,7 @@
                 <w:rPr>
                   <w:rFonts w:ascii="Cambria Math" w:hAnsi="Cambria Math"/>
                 </w:rPr>
-                <m:t>max</m:t>
+                <m:t>CLK3,MIN</m:t>
               </m:r>
             </m:sub>
           </m:sSub>
@@ -5149,39 +6253,39 @@
             <w:rPr>
               <w:rFonts w:ascii="Cambria Math" w:hAnsi="Cambria Math"/>
             </w:rPr>
-            <m:t>=</m:t>
+            <m:t>-</m:t>
           </m:r>
-          <m:f>
-            <m:fPr>
+          <m:sSub>
+            <m:sSubPr>
               <m:ctrlPr>
                 <w:rPr>
                   <w:rFonts w:ascii="Cambria Math" w:hAnsi="Cambria Math"/>
                   <w:i/>
                 </w:rPr>
               </m:ctrlPr>
-            </m:fPr>
-            <m:num>
+            </m:sSubPr>
+            <m:e>
               <m:r>
                 <w:rPr>
                   <w:rFonts w:ascii="Cambria Math" w:hAnsi="Cambria Math"/>
                 </w:rPr>
-                <m:t>1</m:t>
+                <m:t>T</m:t>
               </m:r>
-            </m:num>
-            <m:den>
+            </m:e>
+            <m:sub>
               <m:r>
                 <w:rPr>
                   <w:rFonts w:ascii="Cambria Math" w:hAnsi="Cambria Math"/>
                 </w:rPr>
-                <m:t>9ns</m:t>
+                <m:t>CLK1,MAX</m:t>
               </m:r>
-            </m:den>
-          </m:f>
+            </m:sub>
+          </m:sSub>
           <m:r>
             <w:rPr>
               <w:rFonts w:ascii="Cambria Math" w:hAnsi="Cambria Math"/>
             </w:rPr>
-            <m:t>=111.11 MHz</m:t>
+            <m:t>)</m:t>
           </m:r>
         </m:oMath>
       </m:oMathPara>
@@ -5192,455 +6296,40 @@
           <w:tab w:val="left" w:pos="3087"/>
         </w:tabs>
       </w:pPr>
-    </w:p>
-    <w:p>
-      <w:pPr>
-        <w:pStyle w:val="ListParagraph"/>
-        <w:numPr>
-          <w:ilvl w:val="0"/>
-          <w:numId w:val="1"/>
-        </w:numPr>
-        <w:tabs>
-          <w:tab w:val="left" w:pos="3087"/>
-        </w:tabs>
-        <w:rPr>
-          <w:b/>
-        </w:rPr>
-      </w:pPr>
-      <w:r>
-        <w:rPr>
-          <w:b/>
-        </w:rPr>
-        <w:t>Repeat part (a), but for T</w:t>
-      </w:r>
-      <w:r>
-        <w:rPr>
-          <w:b/>
-          <w:vertAlign w:val="subscript"/>
-        </w:rPr>
-        <w:t>clk1</w:t>
-      </w:r>
-      <w:r>
-        <w:rPr>
-          <w:b/>
-        </w:rPr>
-        <w:t xml:space="preserve"> = T</w:t>
-      </w:r>
-      <w:r>
-        <w:rPr>
-          <w:b/>
-          <w:vertAlign w:val="subscript"/>
-        </w:rPr>
-        <w:t>clk2</w:t>
-      </w:r>
-      <w:r>
-        <w:rPr>
-          <w:b/>
-        </w:rPr>
-        <w:t xml:space="preserve"> = T</w:t>
-      </w:r>
-      <w:r>
-        <w:rPr>
-          <w:b/>
-          <w:vertAlign w:val="subscript"/>
-        </w:rPr>
-        <w:t>clk3</w:t>
-      </w:r>
-      <w:r>
-        <w:rPr>
-          <w:b/>
-        </w:rPr>
-        <w:t xml:space="preserve"> = 1ns</w:t>
-      </w:r>
-      <w:r>
-        <w:rPr>
-          <w:b/>
-        </w:rPr>
-        <w:t xml:space="preserve"> </w:t>
-      </w:r>
-      <w:r>
-        <w:rPr>
-          <w:rFonts w:cstheme="minorHAnsi"/>
-          <w:b/>
-        </w:rPr>
-        <w:t>±</w:t>
-      </w:r>
-      <w:r>
-        <w:rPr>
-          <w:b/>
-        </w:rPr>
-        <w:t xml:space="preserve"> 0.5 ns</w:t>
-      </w:r>
-      <w:r>
-        <w:rPr>
-          <w:b/>
-        </w:rPr>
-        <w:t>, T</w:t>
-      </w:r>
-      <w:r>
-        <w:rPr>
-          <w:b/>
-          <w:vertAlign w:val="subscript"/>
-        </w:rPr>
-        <w:t>W</w:t>
-      </w:r>
-      <w:r>
-        <w:rPr>
-          <w:b/>
-          <w:vertAlign w:val="subscript"/>
-        </w:rPr>
-        <w:t>1</w:t>
-      </w:r>
-      <w:r>
-        <w:rPr>
-          <w:b/>
-        </w:rPr>
-        <w:t xml:space="preserve"> = 1.5</w:t>
-      </w:r>
-      <w:r>
-        <w:rPr>
-          <w:b/>
-        </w:rPr>
-        <w:t xml:space="preserve"> </w:t>
-      </w:r>
-      <w:r>
-        <w:rPr>
-          <w:rFonts w:cstheme="minorHAnsi"/>
-          <w:b/>
-        </w:rPr>
-        <w:t>±</w:t>
-      </w:r>
-      <w:r>
-        <w:rPr>
-          <w:b/>
-        </w:rPr>
-        <w:t xml:space="preserve"> 1 ns</w:t>
-      </w:r>
-      <w:r>
-        <w:rPr>
-          <w:b/>
-        </w:rPr>
-        <w:t>, T</w:t>
-      </w:r>
-      <w:r>
-        <w:rPr>
-          <w:b/>
-          <w:vertAlign w:val="subscript"/>
-        </w:rPr>
-        <w:t>W</w:t>
-      </w:r>
-      <w:r>
-        <w:rPr>
-          <w:b/>
-          <w:vertAlign w:val="subscript"/>
-        </w:rPr>
-        <w:t>2</w:t>
-      </w:r>
-      <w:r>
-        <w:rPr>
-          <w:b/>
-        </w:rPr>
-        <w:t xml:space="preserve"> = 2 ns</w:t>
-      </w:r>
-      <w:r>
-        <w:rPr>
-          <w:b/>
-        </w:rPr>
-        <w:t xml:space="preserve"> </w:t>
-      </w:r>
-      <w:r>
-        <w:rPr>
-          <w:rFonts w:cstheme="minorHAnsi"/>
-          <w:b/>
-        </w:rPr>
-        <w:t>±</w:t>
-      </w:r>
-      <w:r>
-        <w:rPr>
-          <w:b/>
-        </w:rPr>
-        <w:t xml:space="preserve"> 0.5 ns</w:t>
-      </w:r>
-    </w:p>
-    <w:p>
-      <w:pPr>
-        <w:tabs>
-          <w:tab w:val="left" w:pos="3087"/>
-        </w:tabs>
-        <w:rPr>
-          <w:vertAlign w:val="subscript"/>
-        </w:rPr>
-      </w:pPr>
-      <w:r>
-        <w:br/>
-      </w:r>
       <m:oMathPara>
         <m:oMath>
           <m:r>
             <w:rPr>
               <w:rFonts w:ascii="Cambria Math" w:hAnsi="Cambria Math"/>
-              <w:vertAlign w:val="subscript"/>
             </w:rPr>
-            <m:t xml:space="preserve">set input delay = </m:t>
+            <m:t>=2.1+2.5-</m:t>
           </m:r>
-          <m:sSub>
-            <m:sSubPr>
+          <m:d>
+            <m:dPr>
               <m:ctrlPr>
                 <w:rPr>
                   <w:rFonts w:ascii="Cambria Math" w:hAnsi="Cambria Math"/>
                   <w:i/>
-                  <w:vertAlign w:val="subscript"/>
                 </w:rPr>
               </m:ctrlPr>
-            </m:sSubPr>
+            </m:dPr>
             <m:e>
               <m:r>
                 <w:rPr>
                   <w:rFonts w:ascii="Cambria Math" w:hAnsi="Cambria Math"/>
-                  <w:vertAlign w:val="subscript"/>
                 </w:rPr>
-                <m:t>T</m:t>
+                <m:t>0.5-1.5</m:t>
               </m:r>
             </m:e>
-            <m:sub>
-              <m:r>
-                <w:rPr>
-                  <w:rFonts w:ascii="Cambria Math" w:hAnsi="Cambria Math"/>
-                  <w:vertAlign w:val="subscript"/>
-                </w:rPr>
-                <m:t>co,memory</m:t>
-              </m:r>
-            </m:sub>
-          </m:sSub>
+          </m:d>
           <m:r>
             <w:rPr>
               <w:rFonts w:ascii="Cambria Math" w:hAnsi="Cambria Math"/>
-              <w:vertAlign w:val="subscript"/>
             </w:rPr>
-            <m:t>+TP</m:t>
-          </m:r>
-          <m:sSub>
-            <m:sSubPr>
-              <m:ctrlPr>
-                <w:rPr>
-                  <w:rFonts w:ascii="Cambria Math" w:hAnsi="Cambria Math"/>
-                  <w:i/>
-                  <w:vertAlign w:val="subscript"/>
-                </w:rPr>
-              </m:ctrlPr>
-            </m:sSubPr>
-            <m:e>
-              <m:r>
-                <w:rPr>
-                  <w:rFonts w:ascii="Cambria Math" w:hAnsi="Cambria Math"/>
-                  <w:vertAlign w:val="subscript"/>
-                </w:rPr>
-                <m:t>D</m:t>
-              </m:r>
-            </m:e>
-            <m:sub>
-              <m:r>
-                <w:rPr>
-                  <w:rFonts w:ascii="Cambria Math" w:hAnsi="Cambria Math"/>
-                  <w:vertAlign w:val="subscript"/>
-                </w:rPr>
-                <m:t>max</m:t>
-              </m:r>
-            </m:sub>
-          </m:sSub>
-          <m:r>
-            <w:rPr>
-              <w:rFonts w:ascii="Cambria Math" w:hAnsi="Cambria Math"/>
-              <w:vertAlign w:val="subscript"/>
-            </w:rPr>
-            <m:t>=</m:t>
-          </m:r>
-          <m:r>
-            <w:rPr>
-              <w:rFonts w:ascii="Cambria Math" w:hAnsi="Cambria Math"/>
-              <w:vertAlign w:val="subscript"/>
-            </w:rPr>
-            <m:t>2</m:t>
-          </m:r>
-          <m:r>
-            <w:rPr>
-              <w:rFonts w:ascii="Cambria Math" w:hAnsi="Cambria Math"/>
-              <w:vertAlign w:val="subscript"/>
-            </w:rPr>
-            <m:t>ns+</m:t>
-          </m:r>
-          <m:r>
-            <w:rPr>
-              <w:rFonts w:ascii="Cambria Math" w:hAnsi="Cambria Math"/>
-              <w:vertAlign w:val="subscript"/>
-            </w:rPr>
-            <m:t>5</m:t>
-          </m:r>
-          <m:r>
-            <w:rPr>
-              <w:rFonts w:ascii="Cambria Math" w:hAnsi="Cambria Math"/>
-              <w:vertAlign w:val="subscript"/>
-            </w:rPr>
-            <m:t>ns=</m:t>
-          </m:r>
-          <m:r>
-            <w:rPr>
-              <w:rFonts w:ascii="Cambria Math" w:hAnsi="Cambria Math"/>
-              <w:vertAlign w:val="subscript"/>
-            </w:rPr>
-            <m:t>7</m:t>
-          </m:r>
-          <m:r>
-            <w:rPr>
-              <w:rFonts w:ascii="Cambria Math" w:hAnsi="Cambria Math"/>
-              <w:vertAlign w:val="subscript"/>
-            </w:rPr>
-            <m:t>ns</m:t>
+            <m:t>=5.6ns</m:t>
           </m:r>
         </m:oMath>
       </m:oMathPara>
-    </w:p>
-    <w:p>
-      <w:pPr>
-        <w:tabs>
-          <w:tab w:val="left" w:pos="3087"/>
-        </w:tabs>
-        <w:rPr>
-          <w:vertAlign w:val="subscript"/>
-        </w:rPr>
-      </w:pPr>
-      <m:oMathPara>
-        <m:oMath>
-          <m:r>
-            <w:rPr>
-              <w:rFonts w:ascii="Cambria Math" w:hAnsi="Cambria Math"/>
-              <w:vertAlign w:val="subscript"/>
-            </w:rPr>
-            <m:t>set output delay=TP</m:t>
-          </m:r>
-          <m:sSub>
-            <m:sSubPr>
-              <m:ctrlPr>
-                <w:rPr>
-                  <w:rFonts w:ascii="Cambria Math" w:hAnsi="Cambria Math"/>
-                  <w:i/>
-                  <w:vertAlign w:val="subscript"/>
-                </w:rPr>
-              </m:ctrlPr>
-            </m:sSubPr>
-            <m:e>
-              <m:r>
-                <w:rPr>
-                  <w:rFonts w:ascii="Cambria Math" w:hAnsi="Cambria Math"/>
-                  <w:vertAlign w:val="subscript"/>
-                </w:rPr>
-                <m:t>D</m:t>
-              </m:r>
-            </m:e>
-            <m:sub>
-              <m:r>
-                <w:rPr>
-                  <w:rFonts w:ascii="Cambria Math" w:hAnsi="Cambria Math"/>
-                  <w:vertAlign w:val="subscript"/>
-                </w:rPr>
-                <m:t>max</m:t>
-              </m:r>
-            </m:sub>
-          </m:sSub>
-          <m:r>
-            <w:rPr>
-              <w:rFonts w:ascii="Cambria Math" w:hAnsi="Cambria Math"/>
-              <w:vertAlign w:val="subscript"/>
-            </w:rPr>
-            <m:t>+</m:t>
-          </m:r>
-          <m:sSub>
-            <m:sSubPr>
-              <m:ctrlPr>
-                <w:rPr>
-                  <w:rFonts w:ascii="Cambria Math" w:hAnsi="Cambria Math"/>
-                  <w:i/>
-                  <w:vertAlign w:val="subscript"/>
-                </w:rPr>
-              </m:ctrlPr>
-            </m:sSubPr>
-            <m:e>
-              <m:r>
-                <w:rPr>
-                  <w:rFonts w:ascii="Cambria Math" w:hAnsi="Cambria Math"/>
-                  <w:vertAlign w:val="subscript"/>
-                </w:rPr>
-                <m:t>T</m:t>
-              </m:r>
-            </m:e>
-            <m:sub>
-              <m:r>
-                <w:rPr>
-                  <w:rFonts w:ascii="Cambria Math" w:hAnsi="Cambria Math"/>
-                  <w:vertAlign w:val="subscript"/>
-                </w:rPr>
-                <m:t>su,memory</m:t>
-              </m:r>
-            </m:sub>
-          </m:sSub>
-          <m:r>
-            <w:rPr>
-              <w:rFonts w:ascii="Cambria Math" w:hAnsi="Cambria Math"/>
-              <w:vertAlign w:val="subscript"/>
-            </w:rPr>
-            <m:t>=5ns+2</m:t>
-          </m:r>
-          <m:r>
-            <w:rPr>
-              <w:rFonts w:ascii="Cambria Math" w:hAnsi="Cambria Math"/>
-              <w:vertAlign w:val="subscript"/>
-            </w:rPr>
-            <m:t>.5</m:t>
-          </m:r>
-          <m:r>
-            <w:rPr>
-              <w:rFonts w:ascii="Cambria Math" w:hAnsi="Cambria Math"/>
-              <w:vertAlign w:val="subscript"/>
-            </w:rPr>
-            <m:t>ns=</m:t>
-          </m:r>
-          <m:r>
-            <w:rPr>
-              <w:rFonts w:ascii="Cambria Math" w:hAnsi="Cambria Math"/>
-              <w:vertAlign w:val="subscript"/>
-            </w:rPr>
-            <m:t>9.5</m:t>
-          </m:r>
-          <m:r>
-            <w:rPr>
-              <w:rFonts w:ascii="Cambria Math" w:hAnsi="Cambria Math"/>
-              <w:vertAlign w:val="subscript"/>
-            </w:rPr>
-            <m:t>ns</m:t>
-          </m:r>
-        </m:oMath>
-      </m:oMathPara>
-    </w:p>
-    <w:p>
-      <w:pPr>
-        <w:tabs>
-          <w:tab w:val="left" w:pos="3087"/>
-        </w:tabs>
-      </w:pPr>
-    </w:p>
-    <w:p>
-      <w:pPr>
-        <w:tabs>
-          <w:tab w:val="left" w:pos="3087"/>
-        </w:tabs>
-      </w:pPr>
-    </w:p>
-    <w:p>
-      <w:pPr>
-        <w:tabs>
-          <w:tab w:val="left" w:pos="3087"/>
-        </w:tabs>
-      </w:pPr>
     </w:p>
     <w:p>
       <w:pPr>
@@ -12144,7 +12833,6 @@
   <w:style w:type="character" w:default="1" w:styleId="DefaultParagraphFont">
     <w:name w:val="Default Paragraph Font"/>
     <w:uiPriority w:val="1"/>
-    <w:semiHidden/>
     <w:unhideWhenUsed/>
   </w:style>
   <w:style w:type="table" w:default="1" w:styleId="TableNormal">
@@ -12275,6 +12963,25 @@
     <w:rPr>
       <w:color w:val="808080"/>
     </w:rPr>
+  </w:style>
+  <w:style w:type="table" w:styleId="TableGrid">
+    <w:name w:val="Table Grid"/>
+    <w:basedOn w:val="TableNormal"/>
+    <w:uiPriority w:val="39"/>
+    <w:rsid w:val="00B02BF3"/>
+    <w:pPr>
+      <w:spacing w:after="0" w:line="240" w:lineRule="auto"/>
+    </w:pPr>
+    <w:tblPr>
+      <w:tblBorders>
+        <w:top w:val="single" w:sz="4" w:space="0" w:color="auto"/>
+        <w:left w:val="single" w:sz="4" w:space="0" w:color="auto"/>
+        <w:bottom w:val="single" w:sz="4" w:space="0" w:color="auto"/>
+        <w:right w:val="single" w:sz="4" w:space="0" w:color="auto"/>
+        <w:insideH w:val="single" w:sz="4" w:space="0" w:color="auto"/>
+        <w:insideV w:val="single" w:sz="4" w:space="0" w:color="auto"/>
+      </w:tblBorders>
+    </w:tblPr>
   </w:style>
 </w:styles>
 </file>
